--- a/Core Papers/Relational Bundles, Functions, and Strings/Mathematical Ontology - Through Logic, Creation.docx
+++ b/Core Papers/Relational Bundles, Functions, and Strings/Mathematical Ontology - Through Logic, Creation.docx
@@ -3,700 +3,1213 @@
 <w:document xmlns:wpc="http://schemas.microsoft.com/office/word/2010/wordprocessingCanvas" xmlns:cx="http://schemas.microsoft.com/office/drawing/2014/chartex" xmlns:cx1="http://schemas.microsoft.com/office/drawing/2015/9/8/chartex" xmlns:cx2="http://schemas.microsoft.com/office/drawing/2015/10/21/chartex" xmlns:cx3="http://schemas.microsoft.com/office/drawing/2016/5/9/chartex" xmlns:cx4="http://schemas.microsoft.com/office/drawing/2016/5/10/chartex" xmlns:cx5="http://schemas.microsoft.com/office/drawing/2016/5/11/chartex" xmlns:cx6="http://schemas.microsoft.com/office/drawing/2016/5/12/chartex" xmlns:cx7="http://schemas.microsoft.com/office/drawing/2016/5/13/chartex" xmlns:cx8="http://schemas.microsoft.com/office/drawing/2016/5/14/chartex" xmlns:mc="http://schemas.openxmlformats.org/markup-compatibility/2006" xmlns:aink="http://schemas.microsoft.com/office/drawing/2016/ink" xmlns:am3d="http://schemas.microsoft.com/office/drawing/2017/model3d" xmlns:o="urn:schemas-microsoft-com:office:office" xmlns:r="http://schemas.openxmlformats.org/officeDocument/2006/relationships" xmlns:m="http://schemas.openxmlformats.org/officeDocument/2006/math" xmlns:v="urn:schemas-microsoft-com:vml" xmlns:wp14="http://schemas.microsoft.com/office/word/2010/wordprocessingDrawing" xmlns:wp="http://schemas.openxmlformats.org/drawingml/2006/wordprocessingDrawing" xmlns:w10="urn:schemas-microsoft-com:office:word" xmlns:w="http://schemas.openxmlformats.org/wordprocessingml/2006/main" xmlns:w14="http://schemas.microsoft.com/office/word/2010/wordml" xmlns:w15="http://schemas.microsoft.com/office/word/2012/wordml" xmlns:w16cid="http://schemas.microsoft.com/office/word/2016/wordml/cid" xmlns:w16se="http://schemas.microsoft.com/office/word/2015/wordml/symex" xmlns:wpg="http://schemas.microsoft.com/office/word/2010/wordprocessingGroup" xmlns:wpi="http://schemas.microsoft.com/office/word/2010/wordprocessingInk" xmlns:wne="http://schemas.microsoft.com/office/word/2006/wordml" xmlns:wps="http://schemas.microsoft.com/office/word/2010/wordprocessingShape" mc:Ignorable="w14 w15 w16se w16cid wp14">
   <w:body>
     <w:p>
-      <w:r>
-        <w:t>Writing conventions – so much of writing is a continuation of the activity – the collective web of meanings and concepts put forth previously</w:t>
-      </w:r>
-      <w:r>
-        <w:t xml:space="preserve"> – it is also conventions that are fixed though new ones may be added. This is just what a </w:t>
-      </w:r>
-      <w:r>
-        <w:rPr>
-          <w:i/>
-        </w:rPr>
-        <w:t>natural</w:t>
-      </w:r>
-      <w:r>
-        <w:t xml:space="preserve"> language is. Artificial language attempts to </w:t>
-      </w:r>
-      <w:r>
-        <w:rPr>
-          <w:i/>
-        </w:rPr>
-        <w:t>represent</w:t>
-      </w:r>
-      <w:r>
-        <w:t xml:space="preserve"> such things as we can express them in </w:t>
-      </w:r>
-      <w:r>
-        <w:rPr>
-          <w:i/>
-        </w:rPr>
-        <w:t>natural language</w:t>
-      </w:r>
-      <w:r>
-        <w:t xml:space="preserve"> alone</w:t>
-      </w:r>
-      <w:r>
-        <w:t xml:space="preserve"> to clarify something – so that we may then return (or modify) that concept to (or in) </w:t>
-      </w:r>
-      <w:r>
-        <w:rPr>
-          <w:i/>
-        </w:rPr>
-        <w:t>natural language</w:t>
-      </w:r>
-      <w:r>
-        <w:t xml:space="preserve"> in a more precise way at some future time.</w:t>
+      <w:pPr>
+        <w:jc w:val="center"/>
+        <w:rPr>
+          <w:rFonts w:ascii="Garamond" w:hAnsi="Garamond" w:cstheme="majorHAnsi"/>
+          <w:b/>
+          <w:sz w:val="44"/>
+          <w:szCs w:val="44"/>
+        </w:rPr>
+      </w:pPr>
+      <w:bookmarkStart w:id="0" w:name="_GoBack"/>
+      <w:r>
+        <w:rPr>
+          <w:rFonts w:ascii="Garamond" w:hAnsi="Garamond" w:cstheme="majorHAnsi"/>
+          <w:b/>
+          <w:sz w:val="44"/>
+          <w:szCs w:val="44"/>
+        </w:rPr>
+        <w:t>Mathematical Ontology: Classicality and Constructivism</w:t>
       </w:r>
     </w:p>
     <w:p>
-      <w:r>
-        <w:t xml:space="preserve">Below, I will adopt some what I hope are useful conventions to help improve the </w:t>
-      </w:r>
-      <w:r>
-        <w:rPr>
-          <w:i/>
-        </w:rPr>
-        <w:t>intelligibility</w:t>
-      </w:r>
-      <w:r>
-        <w:t xml:space="preserve"> of this work. The </w:t>
-      </w:r>
-      <w:r>
-        <w:rPr>
-          <w:i/>
-        </w:rPr>
-        <w:t>word</w:t>
-      </w:r>
-      <w:r>
-        <w:t xml:space="preserve"> is an </w:t>
-      </w:r>
-      <w:r>
-        <w:rPr>
-          <w:i/>
-        </w:rPr>
-        <w:t>ethical</w:t>
-      </w:r>
-      <w:r>
-        <w:t xml:space="preserve"> act (and it is fun that I am writing this on a tool called Microsoft Word) that requires </w:t>
-      </w:r>
-      <w:r>
-        <w:rPr>
-          <w:i/>
-        </w:rPr>
-        <w:t>maintenance</w:t>
-      </w:r>
-      <w:r>
-        <w:t xml:space="preserve"> of the internal logic of all human systems will fail at least as handled by humans.</w:t>
-      </w:r>
-      <w:r>
-        <w:t xml:space="preserve"> </w:t>
-      </w:r>
-      <w:r>
-        <w:rPr>
-          <w:i/>
-        </w:rPr>
-        <w:t>L</w:t>
-      </w:r>
-      <w:r>
-        <w:rPr>
-          <w:i/>
-        </w:rPr>
-        <w:t>anguage</w:t>
-      </w:r>
-      <w:r>
-        <w:t xml:space="preserve"> is</w:t>
-      </w:r>
-      <w:r>
-        <w:t xml:space="preserve"> fundamentally an </w:t>
-      </w:r>
-      <w:r>
-        <w:rPr>
-          <w:i/>
-        </w:rPr>
-        <w:t>ethical</w:t>
-      </w:r>
-      <w:r>
-        <w:t xml:space="preserve"> act.</w:t>
-      </w:r>
-      <w:r>
-        <w:t xml:space="preserve"> When </w:t>
-      </w:r>
-      <w:r>
-        <w:t xml:space="preserve">the use of a language </w:t>
-      </w:r>
-      <w:r>
-        <w:t>falls apart</w:t>
-      </w:r>
-      <w:r>
-        <w:t xml:space="preserve"> by a person</w:t>
-      </w:r>
-      <w:r>
-        <w:t xml:space="preserve"> – when the </w:t>
-      </w:r>
-      <w:r>
-        <w:rPr>
-          <w:i/>
-        </w:rPr>
-        <w:t>semantics</w:t>
-      </w:r>
-      <w:r>
-        <w:t xml:space="preserve">, the </w:t>
-      </w:r>
-      <w:r>
-        <w:rPr>
-          <w:i/>
-        </w:rPr>
-        <w:t>syntax</w:t>
-      </w:r>
-      <w:r>
-        <w:t xml:space="preserve"> and other</w:t>
-      </w:r>
-      <w:r>
-        <w:t xml:space="preserve"> norms are not </w:t>
-      </w:r>
-      <w:r>
-        <w:rPr>
-          <w:i/>
-        </w:rPr>
-        <w:t>obeyed</w:t>
-      </w:r>
-      <w:r>
-        <w:t xml:space="preserve"> you are not using that </w:t>
-      </w:r>
-      <w:r>
-        <w:rPr>
-          <w:i/>
-        </w:rPr>
-        <w:t>language</w:t>
-      </w:r>
-      <w:r>
-        <w:t xml:space="preserve"> but some </w:t>
-      </w:r>
-      <w:r>
-        <w:rPr>
-          <w:i/>
-        </w:rPr>
-        <w:t>deviation</w:t>
-      </w:r>
-      <w:r>
-        <w:t xml:space="preserve"> of it</w:t>
-      </w:r>
-      <w:r>
-        <w:t xml:space="preserve"> – but if the </w:t>
-      </w:r>
-      <w:r>
-        <w:rPr>
-          <w:i/>
-        </w:rPr>
-        <w:t>internal logic</w:t>
-      </w:r>
-      <w:r>
-        <w:t xml:space="preserve"> of the language is </w:t>
-      </w:r>
-      <w:r>
-        <w:rPr>
-          <w:i/>
-        </w:rPr>
-        <w:t>self-organizing</w:t>
-      </w:r>
-      <w:r>
-        <w:t xml:space="preserve"> then all such languages will come to be intelligible to each other.</w:t>
+      <w:pPr>
+        <w:jc w:val="center"/>
+        <w:rPr>
+          <w:rFonts w:ascii="Garamond" w:hAnsi="Garamond" w:cstheme="majorHAnsi"/>
+          <w:sz w:val="24"/>
+          <w:szCs w:val="24"/>
+        </w:rPr>
+      </w:pPr>
+      <w:r>
+        <w:rPr>
+          <w:rFonts w:ascii="Garamond" w:hAnsi="Garamond" w:cstheme="majorHAnsi"/>
+          <w:sz w:val="24"/>
+          <w:szCs w:val="24"/>
+        </w:rPr>
+        <w:t xml:space="preserve">Adam </w:t>
+      </w:r>
+      <w:proofErr w:type="spellStart"/>
+      <w:r>
+        <w:rPr>
+          <w:rFonts w:ascii="Garamond" w:hAnsi="Garamond" w:cstheme="majorHAnsi"/>
+          <w:sz w:val="24"/>
+          <w:szCs w:val="24"/>
+        </w:rPr>
+        <w:t>InTae</w:t>
+      </w:r>
+      <w:proofErr w:type="spellEnd"/>
+      <w:r>
+        <w:rPr>
+          <w:rFonts w:ascii="Garamond" w:hAnsi="Garamond" w:cstheme="majorHAnsi"/>
+          <w:sz w:val="24"/>
+          <w:szCs w:val="24"/>
+        </w:rPr>
+        <w:t xml:space="preserve"> Gerard</w:t>
+      </w:r>
+      <w:r>
+        <w:rPr>
+          <w:rStyle w:val="FootnoteReference"/>
+          <w:rFonts w:ascii="Garamond" w:hAnsi="Garamond" w:cstheme="majorHAnsi"/>
+          <w:sz w:val="24"/>
+          <w:szCs w:val="24"/>
+        </w:rPr>
+        <w:footnoteReference w:id="1"/>
       </w:r>
     </w:p>
     <w:p>
-      <w:r>
-        <w:t xml:space="preserve">Such language systems become increasingly more resilient over time. </w:t>
-      </w:r>
-      <w:r>
-        <w:rPr>
-          <w:i/>
-        </w:rPr>
-        <w:t>Codified</w:t>
-      </w:r>
-      <w:r>
-        <w:t xml:space="preserve">, greater </w:t>
-      </w:r>
-      <w:r>
-        <w:rPr>
-          <w:i/>
-        </w:rPr>
-        <w:t>specified</w:t>
-      </w:r>
-      <w:r>
-        <w:t xml:space="preserve">, </w:t>
-      </w:r>
-      <w:r>
-        <w:rPr>
-          <w:i/>
-        </w:rPr>
-        <w:t>tautologies</w:t>
-      </w:r>
-      <w:r>
-        <w:t xml:space="preserve">, </w:t>
-      </w:r>
-      <w:r>
-        <w:rPr>
-          <w:i/>
-        </w:rPr>
-        <w:t>algorithms</w:t>
-      </w:r>
-      <w:r>
-        <w:t>, even</w:t>
-      </w:r>
-      <w:r>
-        <w:t xml:space="preserve"> made</w:t>
-      </w:r>
-      <w:r>
-        <w:t xml:space="preserve"> </w:t>
-      </w:r>
-      <w:r>
-        <w:rPr>
-          <w:i/>
-        </w:rPr>
-        <w:t>programmatic</w:t>
-      </w:r>
-      <w:r>
-        <w:t xml:space="preserve">. And I ask, is not everything linguistic (more on this later)? </w:t>
-      </w:r>
-      <w:r>
-        <w:rPr>
-          <w:i/>
-        </w:rPr>
-        <w:t>Genes</w:t>
-      </w:r>
-      <w:r>
-        <w:t xml:space="preserve">, </w:t>
-      </w:r>
-      <w:r>
-        <w:rPr>
-          <w:i/>
-        </w:rPr>
-        <w:t>nature</w:t>
-      </w:r>
-      <w:r>
-        <w:t xml:space="preserve">, </w:t>
-      </w:r>
-      <w:r>
-        <w:rPr>
-          <w:i/>
-        </w:rPr>
-        <w:t>patterns</w:t>
-      </w:r>
-      <w:r>
-        <w:t>, etc.</w:t>
+      <w:pPr>
+        <w:pStyle w:val="ListParagraph"/>
+        <w:numPr>
+          <w:ilvl w:val="0"/>
+          <w:numId w:val="1"/>
+        </w:numPr>
+        <w:rPr>
+          <w:rFonts w:ascii="Garamond" w:hAnsi="Garamond"/>
+          <w:b/>
+          <w:sz w:val="32"/>
+          <w:szCs w:val="32"/>
+        </w:rPr>
+      </w:pPr>
+      <w:r>
+        <w:rPr>
+          <w:rFonts w:ascii="Garamond" w:hAnsi="Garamond"/>
+          <w:b/>
+          <w:sz w:val="32"/>
+          <w:szCs w:val="32"/>
+        </w:rPr>
+        <w:t>Introduction</w:t>
       </w:r>
     </w:p>
     <w:p>
-      <w:r>
-        <w:t xml:space="preserve">As such I am driven to write using </w:t>
-      </w:r>
-      <w:r>
-        <w:rPr>
-          <w:i/>
-        </w:rPr>
-        <w:t>clarificatory</w:t>
-      </w:r>
-      <w:r>
-        <w:t xml:space="preserve"> conventions and to be </w:t>
-      </w:r>
-      <w:r>
-        <w:t>clear and process in doing so.</w:t>
-      </w:r>
+      <w:pPr>
+        <w:rPr>
+          <w:rFonts w:ascii="Garamond" w:hAnsi="Garamond"/>
+        </w:rPr>
+      </w:pPr>
     </w:p>
     <w:p>
-      <w:r>
-        <w:t xml:space="preserve">I am deeply humbled to write this having read and forgotten much. In this way, and in some more literal </w:t>
-      </w:r>
-      <w:r>
-        <w:t xml:space="preserve">(pun) </w:t>
-      </w:r>
-      <w:r>
-        <w:t>way is your work too</w:t>
-      </w:r>
-      <w:r>
-        <w:t>.</w:t>
-      </w:r>
+      <w:pPr>
+        <w:rPr>
+          <w:rFonts w:ascii="Garamond" w:hAnsi="Garamond"/>
+        </w:rPr>
+      </w:pPr>
     </w:p>
     <w:p>
-      <w:r>
-        <w:rPr>
-          <w:b/>
-        </w:rPr>
-        <w:t>[0.0.1]</w:t>
-      </w:r>
-      <w:r>
-        <w:tab/>
-      </w:r>
-      <w:r>
-        <w:t xml:space="preserve">Through </w:t>
-      </w:r>
-      <w:r>
-        <w:rPr>
-          <w:i/>
-        </w:rPr>
-        <w:t>logos</w:t>
-      </w:r>
-      <w:r>
-        <w:t xml:space="preserve">, </w:t>
-      </w:r>
-      <w:r>
-        <w:rPr>
-          <w:i/>
-        </w:rPr>
-        <w:t>logic</w:t>
-      </w:r>
-      <w:r>
-        <w:t xml:space="preserve">, which was defined as being </w:t>
-      </w:r>
-      <w:r>
-        <w:rPr>
-          <w:i/>
-        </w:rPr>
-        <w:t>classical</w:t>
-      </w:r>
-      <w:r>
-        <w:t xml:space="preserve"> (two-valued), and </w:t>
-      </w:r>
-      <w:r>
-        <w:rPr>
-          <w:i/>
-        </w:rPr>
-        <w:t>argument</w:t>
-      </w:r>
-      <w:r>
-        <w:t xml:space="preserve"> we achieved through time greater and greater clarity, knowledge, language. Logos, is perhaps the first self-organizing system symbolized in “E.” (Out [from nothing] – </w:t>
-      </w:r>
-      <w:r>
-        <w:rPr>
-          <w:i/>
-        </w:rPr>
-        <w:t xml:space="preserve">ex nihil </w:t>
-      </w:r>
-      <w:proofErr w:type="spellStart"/>
-      <w:r>
-        <w:rPr>
-          <w:i/>
-        </w:rPr>
-        <w:t>nihil</w:t>
-      </w:r>
-      <w:proofErr w:type="spellEnd"/>
-      <w:r>
-        <w:t xml:space="preserve"> – which can be regarded as </w:t>
-      </w:r>
-      <w:r>
-        <w:rPr>
-          <w:b/>
-        </w:rPr>
-        <w:t>disgust</w:t>
-      </w:r>
-      <w:r>
-        <w:t xml:space="preserve"> and </w:t>
-      </w:r>
-      <w:r>
-        <w:rPr>
-          <w:b/>
-        </w:rPr>
-        <w:t>disdain</w:t>
-      </w:r>
-      <w:r>
-        <w:t xml:space="preserve"> for what was once before and the process of building something where seemingly impossible</w:t>
-      </w:r>
-      <w:r>
-        <w:t xml:space="preserve"> – you were once bacteria and now you are human…</w:t>
-      </w:r>
-      <w:bookmarkStart w:id="0" w:name="_GoBack"/>
-      <w:bookmarkEnd w:id="0"/>
-      <w:r>
-        <w:t>).</w:t>
-      </w:r>
+      <w:pPr>
+        <w:rPr>
+          <w:rFonts w:ascii="Garamond" w:hAnsi="Garamond"/>
+        </w:rPr>
+      </w:pPr>
     </w:p>
     <w:p>
-      <w:r>
-        <w:t xml:space="preserve">The process and development of </w:t>
-      </w:r>
-      <w:r>
-        <w:rPr>
-          <w:i/>
-        </w:rPr>
-        <w:t>logos</w:t>
-      </w:r>
-      <w:r>
-        <w:t xml:space="preserve"> in its application in the world is powerful.</w:t>
-      </w:r>
-      <w:r>
-        <w:t xml:space="preserve"> Meaning more precisely that it and its use facilitates great change. Other systems may do this partly but even then, biologically, evolutionarily, one such </w:t>
-      </w:r>
-      <w:r>
-        <w:rPr>
-          <w:i/>
-        </w:rPr>
-        <w:t>logic</w:t>
-      </w:r>
-      <w:r>
-        <w:t xml:space="preserve"> and its application comes to </w:t>
-      </w:r>
-      <w:r>
-        <w:rPr>
-          <w:i/>
-        </w:rPr>
-        <w:t>reign supreme</w:t>
-      </w:r>
-      <w:r>
-        <w:t xml:space="preserve"> over all variations and deviations. Part of this is the conceptual web through which words are intelligible – i.e. one major part of </w:t>
-      </w:r>
-      <w:r>
-        <w:rPr>
-          <w:i/>
-        </w:rPr>
-        <w:t>logos</w:t>
-      </w:r>
-      <w:r>
-        <w:t xml:space="preserve"> – the other is the </w:t>
-      </w:r>
-      <w:r>
-        <w:rPr>
-          <w:i/>
-        </w:rPr>
-        <w:t>logic</w:t>
-      </w:r>
-      <w:r>
-        <w:t xml:space="preserve"> – and a third part is the </w:t>
-      </w:r>
-      <w:r>
-        <w:rPr>
-          <w:i/>
-        </w:rPr>
-        <w:t>application</w:t>
-      </w:r>
-      <w:r>
-        <w:t xml:space="preserve"> or use of it.</w:t>
-      </w:r>
-      <w:r>
-        <w:t xml:space="preserve"> </w:t>
+      <w:pPr>
+        <w:rPr>
+          <w:rFonts w:ascii="Garamond" w:hAnsi="Garamond"/>
+        </w:rPr>
+      </w:pPr>
+      <w:r>
+        <w:rPr>
+          <w:rFonts w:ascii="Garamond" w:hAnsi="Garamond"/>
+        </w:rPr>
+        <w:t>Writing conventions – so much of writing is a continuation of the activity – the collective web of meanings and concepts put forth previously</w:t>
+      </w:r>
+      <w:r>
+        <w:rPr>
+          <w:rFonts w:ascii="Garamond" w:hAnsi="Garamond"/>
+        </w:rPr>
+        <w:t xml:space="preserve"> – it is also conventions that are fixed though new ones may be added. This is just what a </w:t>
+      </w:r>
+      <w:r>
+        <w:rPr>
+          <w:rFonts w:ascii="Garamond" w:hAnsi="Garamond"/>
+          <w:i/>
+        </w:rPr>
+        <w:t>natural</w:t>
+      </w:r>
+      <w:r>
+        <w:rPr>
+          <w:rFonts w:ascii="Garamond" w:hAnsi="Garamond"/>
+        </w:rPr>
+        <w:t xml:space="preserve"> language is. Artificial language attempts to </w:t>
+      </w:r>
+      <w:r>
+        <w:rPr>
+          <w:rFonts w:ascii="Garamond" w:hAnsi="Garamond"/>
+          <w:i/>
+        </w:rPr>
+        <w:t>represent</w:t>
+      </w:r>
+      <w:r>
+        <w:rPr>
+          <w:rFonts w:ascii="Garamond" w:hAnsi="Garamond"/>
+        </w:rPr>
+        <w:t xml:space="preserve"> such things as we can express them in </w:t>
+      </w:r>
+      <w:r>
+        <w:rPr>
+          <w:rFonts w:ascii="Garamond" w:hAnsi="Garamond"/>
+          <w:i/>
+        </w:rPr>
+        <w:t>natural language</w:t>
+      </w:r>
+      <w:r>
+        <w:rPr>
+          <w:rFonts w:ascii="Garamond" w:hAnsi="Garamond"/>
+        </w:rPr>
+        <w:t xml:space="preserve"> alone</w:t>
+      </w:r>
+      <w:r>
+        <w:rPr>
+          <w:rFonts w:ascii="Garamond" w:hAnsi="Garamond"/>
+        </w:rPr>
+        <w:t xml:space="preserve"> to clarify something – so that we may then return (or modify) that concept to (or in) </w:t>
+      </w:r>
+      <w:r>
+        <w:rPr>
+          <w:rFonts w:ascii="Garamond" w:hAnsi="Garamond"/>
+          <w:i/>
+        </w:rPr>
+        <w:t>natural language</w:t>
+      </w:r>
+      <w:r>
+        <w:rPr>
+          <w:rFonts w:ascii="Garamond" w:hAnsi="Garamond"/>
+        </w:rPr>
+        <w:t xml:space="preserve"> in a more precise way at some future time.</w:t>
       </w:r>
     </w:p>
     <w:p>
-      <w:r>
-        <w:t xml:space="preserve">Sometimes other </w:t>
-      </w:r>
-      <w:r>
-        <w:rPr>
-          <w:i/>
-        </w:rPr>
-        <w:t>logics</w:t>
-      </w:r>
-      <w:r>
-        <w:t xml:space="preserve"> are used but </w:t>
-      </w:r>
-      <w:r>
-        <w:rPr>
-          <w:i/>
-        </w:rPr>
-        <w:t>classical logic</w:t>
-      </w:r>
-      <w:r>
-        <w:t xml:space="preserve"> in its </w:t>
-      </w:r>
-      <w:r>
-        <w:rPr>
-          <w:i/>
-        </w:rPr>
-        <w:t>duality</w:t>
-      </w:r>
-      <w:r>
-        <w:t xml:space="preserve"> between </w:t>
-      </w:r>
-      <w:r>
-        <w:rPr>
-          <w:i/>
-        </w:rPr>
-        <w:t>falsehood</w:t>
-      </w:r>
-      <w:r>
-        <w:t xml:space="preserve"> and </w:t>
-      </w:r>
-      <w:r>
-        <w:rPr>
-          <w:i/>
-        </w:rPr>
-        <w:t>truth</w:t>
-      </w:r>
-      <w:r>
-        <w:t xml:space="preserve"> through </w:t>
-      </w:r>
-      <w:r>
-        <w:rPr>
-          <w:i/>
-        </w:rPr>
-        <w:t>negation</w:t>
-      </w:r>
-      <w:r>
-        <w:t xml:space="preserve"> as expressed by the curved bent circles (</w:t>
-      </w:r>
-      <w:r>
-        <w:rPr>
-          <w:i/>
-        </w:rPr>
-        <w:t>symmetry breaking</w:t>
-      </w:r>
-      <w:r>
-        <w:t xml:space="preserve">) and creates a primary, essential, what is the </w:t>
-      </w:r>
-      <w:r>
-        <w:rPr>
-          <w:i/>
-        </w:rPr>
-        <w:t>ordering</w:t>
-      </w:r>
-      <w:r>
-        <w:t xml:space="preserve"> (verb-</w:t>
-      </w:r>
-      <w:proofErr w:type="spellStart"/>
-      <w:r>
-        <w:t>ish</w:t>
-      </w:r>
-      <w:proofErr w:type="spellEnd"/>
-      <w:r>
-        <w:t xml:space="preserve"> – strictly is the extension of </w:t>
-      </w:r>
-      <w:r>
-        <w:rPr>
-          <w:i/>
-        </w:rPr>
-        <w:t>beings</w:t>
-      </w:r>
-      <w:r>
-        <w:t xml:space="preserve"> through </w:t>
-      </w:r>
-      <w:r>
-        <w:rPr>
-          <w:i/>
-        </w:rPr>
-        <w:t>becoming</w:t>
-      </w:r>
-      <w:r>
-        <w:t xml:space="preserve"> inherent in </w:t>
-      </w:r>
-      <w:r>
-        <w:rPr>
-          <w:i/>
-        </w:rPr>
-        <w:t>logos</w:t>
-      </w:r>
-      <w:r>
-        <w:t xml:space="preserve"> and of which the expression of this is the task of </w:t>
-      </w:r>
-      <w:r>
-        <w:rPr>
-          <w:i/>
-        </w:rPr>
-        <w:t>philosophy</w:t>
-      </w:r>
-      <w:r>
-        <w:t xml:space="preserve"> – and all things about it) of the </w:t>
-      </w:r>
-      <w:r>
-        <w:rPr>
-          <w:i/>
-        </w:rPr>
-        <w:t>ordering</w:t>
-      </w:r>
-      <w:r>
-        <w:t xml:space="preserve"> (noun) and arrangement of things through time – which is what I think time is – the extension of previous orderings and arrangements – with the past embedded up until the extension.</w:t>
+      <w:pPr>
+        <w:rPr>
+          <w:rFonts w:ascii="Garamond" w:hAnsi="Garamond"/>
+        </w:rPr>
+      </w:pPr>
+      <w:r>
+        <w:rPr>
+          <w:rFonts w:ascii="Garamond" w:hAnsi="Garamond"/>
+        </w:rPr>
+        <w:t xml:space="preserve">Below, I will adopt some what I hope are useful conventions to help improve the </w:t>
+      </w:r>
+      <w:r>
+        <w:rPr>
+          <w:rFonts w:ascii="Garamond" w:hAnsi="Garamond"/>
+          <w:i/>
+        </w:rPr>
+        <w:t>intelligibility</w:t>
+      </w:r>
+      <w:r>
+        <w:rPr>
+          <w:rFonts w:ascii="Garamond" w:hAnsi="Garamond"/>
+        </w:rPr>
+        <w:t xml:space="preserve"> of this work. The </w:t>
+      </w:r>
+      <w:r>
+        <w:rPr>
+          <w:rFonts w:ascii="Garamond" w:hAnsi="Garamond"/>
+          <w:i/>
+        </w:rPr>
+        <w:t>word</w:t>
+      </w:r>
+      <w:r>
+        <w:rPr>
+          <w:rFonts w:ascii="Garamond" w:hAnsi="Garamond"/>
+        </w:rPr>
+        <w:t xml:space="preserve"> is an </w:t>
+      </w:r>
+      <w:r>
+        <w:rPr>
+          <w:rFonts w:ascii="Garamond" w:hAnsi="Garamond"/>
+          <w:i/>
+        </w:rPr>
+        <w:t>ethical</w:t>
+      </w:r>
+      <w:r>
+        <w:rPr>
+          <w:rFonts w:ascii="Garamond" w:hAnsi="Garamond"/>
+        </w:rPr>
+        <w:t xml:space="preserve"> act (and it is fun that I am writing this on a tool called Microsoft Word) that requires </w:t>
+      </w:r>
+      <w:r>
+        <w:rPr>
+          <w:rFonts w:ascii="Garamond" w:hAnsi="Garamond"/>
+          <w:i/>
+        </w:rPr>
+        <w:t>maintenance</w:t>
+      </w:r>
+      <w:r>
+        <w:rPr>
+          <w:rFonts w:ascii="Garamond" w:hAnsi="Garamond"/>
+        </w:rPr>
+        <w:t xml:space="preserve"> of the internal logic of all human systems will fail at least as handled by humans.</w:t>
+      </w:r>
+      <w:r>
+        <w:rPr>
+          <w:rFonts w:ascii="Garamond" w:hAnsi="Garamond"/>
+        </w:rPr>
+        <w:t xml:space="preserve"> </w:t>
+      </w:r>
+      <w:r>
+        <w:rPr>
+          <w:rFonts w:ascii="Garamond" w:hAnsi="Garamond"/>
+          <w:i/>
+        </w:rPr>
+        <w:t>L</w:t>
+      </w:r>
+      <w:r>
+        <w:rPr>
+          <w:rFonts w:ascii="Garamond" w:hAnsi="Garamond"/>
+          <w:i/>
+        </w:rPr>
+        <w:t>anguage</w:t>
+      </w:r>
+      <w:r>
+        <w:rPr>
+          <w:rFonts w:ascii="Garamond" w:hAnsi="Garamond"/>
+        </w:rPr>
+        <w:t xml:space="preserve"> is fundamentally an </w:t>
+      </w:r>
+      <w:r>
+        <w:rPr>
+          <w:rFonts w:ascii="Garamond" w:hAnsi="Garamond"/>
+          <w:i/>
+        </w:rPr>
+        <w:t>ethical</w:t>
+      </w:r>
+      <w:r>
+        <w:rPr>
+          <w:rFonts w:ascii="Garamond" w:hAnsi="Garamond"/>
+        </w:rPr>
+        <w:t xml:space="preserve"> act.</w:t>
+      </w:r>
+      <w:r>
+        <w:rPr>
+          <w:rFonts w:ascii="Garamond" w:hAnsi="Garamond"/>
+        </w:rPr>
+        <w:t xml:space="preserve"> When </w:t>
+      </w:r>
+      <w:r>
+        <w:rPr>
+          <w:rFonts w:ascii="Garamond" w:hAnsi="Garamond"/>
+        </w:rPr>
+        <w:t xml:space="preserve">the use of a language </w:t>
+      </w:r>
+      <w:r>
+        <w:rPr>
+          <w:rFonts w:ascii="Garamond" w:hAnsi="Garamond"/>
+        </w:rPr>
+        <w:t>falls apart</w:t>
+      </w:r>
+      <w:r>
+        <w:rPr>
+          <w:rFonts w:ascii="Garamond" w:hAnsi="Garamond"/>
+        </w:rPr>
+        <w:t xml:space="preserve"> by a person</w:t>
+      </w:r>
+      <w:r>
+        <w:rPr>
+          <w:rFonts w:ascii="Garamond" w:hAnsi="Garamond"/>
+        </w:rPr>
+        <w:t xml:space="preserve"> – when the </w:t>
+      </w:r>
+      <w:r>
+        <w:rPr>
+          <w:rFonts w:ascii="Garamond" w:hAnsi="Garamond"/>
+          <w:i/>
+        </w:rPr>
+        <w:t>semantics</w:t>
+      </w:r>
+      <w:r>
+        <w:rPr>
+          <w:rFonts w:ascii="Garamond" w:hAnsi="Garamond"/>
+        </w:rPr>
+        <w:t xml:space="preserve">, the </w:t>
+      </w:r>
+      <w:r>
+        <w:rPr>
+          <w:rFonts w:ascii="Garamond" w:hAnsi="Garamond"/>
+          <w:i/>
+        </w:rPr>
+        <w:t>syntax</w:t>
+      </w:r>
+      <w:r>
+        <w:rPr>
+          <w:rFonts w:ascii="Garamond" w:hAnsi="Garamond"/>
+        </w:rPr>
+        <w:t xml:space="preserve"> and other</w:t>
+      </w:r>
+      <w:r>
+        <w:rPr>
+          <w:rFonts w:ascii="Garamond" w:hAnsi="Garamond"/>
+        </w:rPr>
+        <w:t xml:space="preserve"> norms are not </w:t>
+      </w:r>
+      <w:r>
+        <w:rPr>
+          <w:rFonts w:ascii="Garamond" w:hAnsi="Garamond"/>
+          <w:i/>
+        </w:rPr>
+        <w:t>obeyed</w:t>
+      </w:r>
+      <w:r>
+        <w:rPr>
+          <w:rFonts w:ascii="Garamond" w:hAnsi="Garamond"/>
+        </w:rPr>
+        <w:t xml:space="preserve"> you are not using that </w:t>
+      </w:r>
+      <w:r>
+        <w:rPr>
+          <w:rFonts w:ascii="Garamond" w:hAnsi="Garamond"/>
+          <w:i/>
+        </w:rPr>
+        <w:t>language</w:t>
+      </w:r>
+      <w:r>
+        <w:rPr>
+          <w:rFonts w:ascii="Garamond" w:hAnsi="Garamond"/>
+        </w:rPr>
+        <w:t xml:space="preserve"> but some </w:t>
+      </w:r>
+      <w:r>
+        <w:rPr>
+          <w:rFonts w:ascii="Garamond" w:hAnsi="Garamond"/>
+          <w:i/>
+        </w:rPr>
+        <w:t>deviation</w:t>
+      </w:r>
+      <w:r>
+        <w:rPr>
+          <w:rFonts w:ascii="Garamond" w:hAnsi="Garamond"/>
+        </w:rPr>
+        <w:t xml:space="preserve"> of it</w:t>
+      </w:r>
+      <w:r>
+        <w:rPr>
+          <w:rFonts w:ascii="Garamond" w:hAnsi="Garamond"/>
+        </w:rPr>
+        <w:t xml:space="preserve"> – but if the </w:t>
+      </w:r>
+      <w:r>
+        <w:rPr>
+          <w:rFonts w:ascii="Garamond" w:hAnsi="Garamond"/>
+          <w:i/>
+        </w:rPr>
+        <w:t>internal logic</w:t>
+      </w:r>
+      <w:r>
+        <w:rPr>
+          <w:rFonts w:ascii="Garamond" w:hAnsi="Garamond"/>
+        </w:rPr>
+        <w:t xml:space="preserve"> of the language is </w:t>
+      </w:r>
+      <w:r>
+        <w:rPr>
+          <w:rFonts w:ascii="Garamond" w:hAnsi="Garamond"/>
+          <w:i/>
+        </w:rPr>
+        <w:t>self-organizing</w:t>
+      </w:r>
+      <w:r>
+        <w:rPr>
+          <w:rFonts w:ascii="Garamond" w:hAnsi="Garamond"/>
+        </w:rPr>
+        <w:t xml:space="preserve"> then all such languages will come to be intelligible to each other.</w:t>
       </w:r>
     </w:p>
     <w:p>
-      <w:r>
-        <w:rPr>
+      <w:pPr>
+        <w:rPr>
+          <w:rFonts w:ascii="Garamond" w:hAnsi="Garamond"/>
+        </w:rPr>
+      </w:pPr>
+      <w:r>
+        <w:rPr>
+          <w:rFonts w:ascii="Garamond" w:hAnsi="Garamond"/>
+        </w:rPr>
+        <w:t xml:space="preserve">Such language systems become increasingly more resilient over time. </w:t>
+      </w:r>
+      <w:r>
+        <w:rPr>
+          <w:rFonts w:ascii="Garamond" w:hAnsi="Garamond"/>
+          <w:i/>
+        </w:rPr>
+        <w:t>Codified</w:t>
+      </w:r>
+      <w:r>
+        <w:rPr>
+          <w:rFonts w:ascii="Garamond" w:hAnsi="Garamond"/>
+        </w:rPr>
+        <w:t xml:space="preserve">, greater </w:t>
+      </w:r>
+      <w:r>
+        <w:rPr>
+          <w:rFonts w:ascii="Garamond" w:hAnsi="Garamond"/>
+          <w:i/>
+        </w:rPr>
+        <w:t>specified</w:t>
+      </w:r>
+      <w:r>
+        <w:rPr>
+          <w:rFonts w:ascii="Garamond" w:hAnsi="Garamond"/>
+        </w:rPr>
+        <w:t xml:space="preserve">, </w:t>
+      </w:r>
+      <w:r>
+        <w:rPr>
+          <w:rFonts w:ascii="Garamond" w:hAnsi="Garamond"/>
+          <w:i/>
+        </w:rPr>
+        <w:t>tautologies</w:t>
+      </w:r>
+      <w:r>
+        <w:rPr>
+          <w:rFonts w:ascii="Garamond" w:hAnsi="Garamond"/>
+        </w:rPr>
+        <w:t xml:space="preserve">, </w:t>
+      </w:r>
+      <w:r>
+        <w:rPr>
+          <w:rFonts w:ascii="Garamond" w:hAnsi="Garamond"/>
+          <w:i/>
+        </w:rPr>
+        <w:t>algorithms</w:t>
+      </w:r>
+      <w:r>
+        <w:rPr>
+          <w:rFonts w:ascii="Garamond" w:hAnsi="Garamond"/>
+        </w:rPr>
+        <w:t>, even</w:t>
+      </w:r>
+      <w:r>
+        <w:rPr>
+          <w:rFonts w:ascii="Garamond" w:hAnsi="Garamond"/>
+        </w:rPr>
+        <w:t xml:space="preserve"> made</w:t>
+      </w:r>
+      <w:r>
+        <w:rPr>
+          <w:rFonts w:ascii="Garamond" w:hAnsi="Garamond"/>
+        </w:rPr>
+        <w:t xml:space="preserve"> </w:t>
+      </w:r>
+      <w:r>
+        <w:rPr>
+          <w:rFonts w:ascii="Garamond" w:hAnsi="Garamond"/>
+          <w:i/>
+        </w:rPr>
+        <w:t>programmatic</w:t>
+      </w:r>
+      <w:r>
+        <w:rPr>
+          <w:rFonts w:ascii="Garamond" w:hAnsi="Garamond"/>
+        </w:rPr>
+        <w:t xml:space="preserve">. And I ask, is not everything linguistic (more on this later)? </w:t>
+      </w:r>
+      <w:r>
+        <w:rPr>
+          <w:rFonts w:ascii="Garamond" w:hAnsi="Garamond"/>
+          <w:i/>
+        </w:rPr>
+        <w:t>Genes</w:t>
+      </w:r>
+      <w:r>
+        <w:rPr>
+          <w:rFonts w:ascii="Garamond" w:hAnsi="Garamond"/>
+        </w:rPr>
+        <w:t xml:space="preserve">, </w:t>
+      </w:r>
+      <w:r>
+        <w:rPr>
+          <w:rFonts w:ascii="Garamond" w:hAnsi="Garamond"/>
+          <w:i/>
+        </w:rPr>
+        <w:t>nature</w:t>
+      </w:r>
+      <w:r>
+        <w:rPr>
+          <w:rFonts w:ascii="Garamond" w:hAnsi="Garamond"/>
+        </w:rPr>
+        <w:t xml:space="preserve">, </w:t>
+      </w:r>
+      <w:r>
+        <w:rPr>
+          <w:rFonts w:ascii="Garamond" w:hAnsi="Garamond"/>
+          <w:i/>
+        </w:rPr>
+        <w:t>patterns</w:t>
+      </w:r>
+      <w:r>
+        <w:rPr>
+          <w:rFonts w:ascii="Garamond" w:hAnsi="Garamond"/>
+        </w:rPr>
+        <w:t>, etc.</w:t>
+      </w:r>
+    </w:p>
+    <w:p>
+      <w:pPr>
+        <w:rPr>
+          <w:rFonts w:ascii="Garamond" w:hAnsi="Garamond"/>
+        </w:rPr>
+      </w:pPr>
+      <w:r>
+        <w:rPr>
+          <w:rFonts w:ascii="Garamond" w:hAnsi="Garamond"/>
+        </w:rPr>
+        <w:t xml:space="preserve">As such I am driven to write using </w:t>
+      </w:r>
+      <w:r>
+        <w:rPr>
+          <w:rFonts w:ascii="Garamond" w:hAnsi="Garamond"/>
+          <w:i/>
+        </w:rPr>
+        <w:t>clarificatory</w:t>
+      </w:r>
+      <w:r>
+        <w:rPr>
+          <w:rFonts w:ascii="Garamond" w:hAnsi="Garamond"/>
+        </w:rPr>
+        <w:t xml:space="preserve"> conventions and to be </w:t>
+      </w:r>
+      <w:r>
+        <w:rPr>
+          <w:rFonts w:ascii="Garamond" w:hAnsi="Garamond"/>
+        </w:rPr>
+        <w:t>clear and process in doing so.</w:t>
+      </w:r>
+    </w:p>
+    <w:p>
+      <w:pPr>
+        <w:rPr>
+          <w:rFonts w:ascii="Garamond" w:hAnsi="Garamond"/>
+        </w:rPr>
+      </w:pPr>
+      <w:r>
+        <w:rPr>
+          <w:rFonts w:ascii="Garamond" w:hAnsi="Garamond"/>
+        </w:rPr>
+        <w:t xml:space="preserve">I am deeply humbled to write this having read and forgotten much. In this way, and in some more literal </w:t>
+      </w:r>
+      <w:r>
+        <w:rPr>
+          <w:rFonts w:ascii="Garamond" w:hAnsi="Garamond"/>
+        </w:rPr>
+        <w:t xml:space="preserve">(pun) </w:t>
+      </w:r>
+      <w:r>
+        <w:rPr>
+          <w:rFonts w:ascii="Garamond" w:hAnsi="Garamond"/>
+        </w:rPr>
+        <w:t>way is your work too</w:t>
+      </w:r>
+      <w:r>
+        <w:rPr>
+          <w:rFonts w:ascii="Garamond" w:hAnsi="Garamond"/>
+        </w:rPr>
+        <w:t>.</w:t>
+      </w:r>
+    </w:p>
+    <w:p>
+      <w:pPr>
+        <w:rPr>
+          <w:rFonts w:ascii="Garamond" w:hAnsi="Garamond"/>
+        </w:rPr>
+      </w:pPr>
+      <w:r>
+        <w:rPr>
+          <w:rFonts w:ascii="Garamond" w:hAnsi="Garamond"/>
           <w:b/>
         </w:rPr>
+        <w:t>[0.0.1]</w:t>
+      </w:r>
+      <w:r>
+        <w:rPr>
+          <w:rFonts w:ascii="Garamond" w:hAnsi="Garamond"/>
+        </w:rPr>
+        <w:tab/>
+      </w:r>
+      <w:r>
+        <w:rPr>
+          <w:rFonts w:ascii="Garamond" w:hAnsi="Garamond"/>
+        </w:rPr>
+        <w:t xml:space="preserve">Through </w:t>
+      </w:r>
+      <w:r>
+        <w:rPr>
+          <w:rFonts w:ascii="Garamond" w:hAnsi="Garamond"/>
+          <w:i/>
+        </w:rPr>
+        <w:t>logos</w:t>
+      </w:r>
+      <w:r>
+        <w:rPr>
+          <w:rFonts w:ascii="Garamond" w:hAnsi="Garamond"/>
+        </w:rPr>
+        <w:t xml:space="preserve">, </w:t>
+      </w:r>
+      <w:r>
+        <w:rPr>
+          <w:rFonts w:ascii="Garamond" w:hAnsi="Garamond"/>
+          <w:i/>
+        </w:rPr>
+        <w:t>logic</w:t>
+      </w:r>
+      <w:r>
+        <w:rPr>
+          <w:rFonts w:ascii="Garamond" w:hAnsi="Garamond"/>
+        </w:rPr>
+        <w:t xml:space="preserve">, which was defined as being </w:t>
+      </w:r>
+      <w:r>
+        <w:rPr>
+          <w:rFonts w:ascii="Garamond" w:hAnsi="Garamond"/>
+          <w:i/>
+        </w:rPr>
+        <w:t>classical</w:t>
+      </w:r>
+      <w:r>
+        <w:rPr>
+          <w:rFonts w:ascii="Garamond" w:hAnsi="Garamond"/>
+        </w:rPr>
+        <w:t xml:space="preserve"> (two-valued), and </w:t>
+      </w:r>
+      <w:r>
+        <w:rPr>
+          <w:rFonts w:ascii="Garamond" w:hAnsi="Garamond"/>
+          <w:i/>
+        </w:rPr>
+        <w:t>argument</w:t>
+      </w:r>
+      <w:r>
+        <w:rPr>
+          <w:rFonts w:ascii="Garamond" w:hAnsi="Garamond"/>
+        </w:rPr>
+        <w:t xml:space="preserve"> we achieved through time greater and greater clarity, knowledge, language. Logos, is perhaps the first self-organizing system symbolized in “E.” (Out [from nothing] – </w:t>
+      </w:r>
+      <w:r>
+        <w:rPr>
+          <w:rFonts w:ascii="Garamond" w:hAnsi="Garamond"/>
+          <w:i/>
+        </w:rPr>
+        <w:t xml:space="preserve">ex nihil </w:t>
+      </w:r>
+      <w:proofErr w:type="spellStart"/>
+      <w:r>
+        <w:rPr>
+          <w:rFonts w:ascii="Garamond" w:hAnsi="Garamond"/>
+          <w:i/>
+        </w:rPr>
+        <w:t>nihil</w:t>
+      </w:r>
+      <w:proofErr w:type="spellEnd"/>
+      <w:r>
+        <w:rPr>
+          <w:rFonts w:ascii="Garamond" w:hAnsi="Garamond"/>
+        </w:rPr>
+        <w:t xml:space="preserve"> – which can be regarded as </w:t>
+      </w:r>
+      <w:r>
+        <w:rPr>
+          <w:rFonts w:ascii="Garamond" w:hAnsi="Garamond"/>
+          <w:b/>
+        </w:rPr>
+        <w:t>disgust</w:t>
+      </w:r>
+      <w:r>
+        <w:rPr>
+          <w:rFonts w:ascii="Garamond" w:hAnsi="Garamond"/>
+        </w:rPr>
+        <w:t xml:space="preserve"> and </w:t>
+      </w:r>
+      <w:r>
+        <w:rPr>
+          <w:rFonts w:ascii="Garamond" w:hAnsi="Garamond"/>
+          <w:b/>
+        </w:rPr>
+        <w:t>disdain</w:t>
+      </w:r>
+      <w:r>
+        <w:rPr>
+          <w:rFonts w:ascii="Garamond" w:hAnsi="Garamond"/>
+        </w:rPr>
+        <w:t xml:space="preserve"> for what was once before and the process of building something where seemingly impossible</w:t>
+      </w:r>
+      <w:r>
+        <w:rPr>
+          <w:rFonts w:ascii="Garamond" w:hAnsi="Garamond"/>
+        </w:rPr>
+        <w:t xml:space="preserve"> – you were once bacteria and now you are human…</w:t>
+      </w:r>
+      <w:r>
+        <w:rPr>
+          <w:rFonts w:ascii="Garamond" w:hAnsi="Garamond"/>
+        </w:rPr>
+        <w:t>).</w:t>
+      </w:r>
+    </w:p>
+    <w:p>
+      <w:pPr>
+        <w:rPr>
+          <w:rFonts w:ascii="Garamond" w:hAnsi="Garamond"/>
+        </w:rPr>
+      </w:pPr>
+      <w:r>
+        <w:rPr>
+          <w:rFonts w:ascii="Garamond" w:hAnsi="Garamond"/>
+        </w:rPr>
+        <w:t xml:space="preserve">The process and development of </w:t>
+      </w:r>
+      <w:r>
+        <w:rPr>
+          <w:rFonts w:ascii="Garamond" w:hAnsi="Garamond"/>
+          <w:i/>
+        </w:rPr>
+        <w:t>logos</w:t>
+      </w:r>
+      <w:r>
+        <w:rPr>
+          <w:rFonts w:ascii="Garamond" w:hAnsi="Garamond"/>
+        </w:rPr>
+        <w:t xml:space="preserve"> in its application in the world is powerful.</w:t>
+      </w:r>
+      <w:r>
+        <w:rPr>
+          <w:rFonts w:ascii="Garamond" w:hAnsi="Garamond"/>
+        </w:rPr>
+        <w:t xml:space="preserve"> Meaning more precisely that it and its use facilitates great change. Other systems may do this partly but even then, biologically, evolutionarily, one such </w:t>
+      </w:r>
+      <w:r>
+        <w:rPr>
+          <w:rFonts w:ascii="Garamond" w:hAnsi="Garamond"/>
+          <w:i/>
+        </w:rPr>
+        <w:t>logic</w:t>
+      </w:r>
+      <w:r>
+        <w:rPr>
+          <w:rFonts w:ascii="Garamond" w:hAnsi="Garamond"/>
+        </w:rPr>
+        <w:t xml:space="preserve"> and its application comes to </w:t>
+      </w:r>
+      <w:r>
+        <w:rPr>
+          <w:rFonts w:ascii="Garamond" w:hAnsi="Garamond"/>
+          <w:i/>
+        </w:rPr>
+        <w:t>reign supreme</w:t>
+      </w:r>
+      <w:r>
+        <w:rPr>
+          <w:rFonts w:ascii="Garamond" w:hAnsi="Garamond"/>
+        </w:rPr>
+        <w:t xml:space="preserve"> over all variations and deviations. Part of this is the conceptual web through which words are intelligible – i.e. one major part of </w:t>
+      </w:r>
+      <w:r>
+        <w:rPr>
+          <w:rFonts w:ascii="Garamond" w:hAnsi="Garamond"/>
+          <w:i/>
+        </w:rPr>
+        <w:t>logos</w:t>
+      </w:r>
+      <w:r>
+        <w:rPr>
+          <w:rFonts w:ascii="Garamond" w:hAnsi="Garamond"/>
+        </w:rPr>
+        <w:t xml:space="preserve"> – the other is the </w:t>
+      </w:r>
+      <w:r>
+        <w:rPr>
+          <w:rFonts w:ascii="Garamond" w:hAnsi="Garamond"/>
+          <w:i/>
+        </w:rPr>
+        <w:t>logic</w:t>
+      </w:r>
+      <w:r>
+        <w:rPr>
+          <w:rFonts w:ascii="Garamond" w:hAnsi="Garamond"/>
+        </w:rPr>
+        <w:t xml:space="preserve"> – and a third part is the </w:t>
+      </w:r>
+      <w:r>
+        <w:rPr>
+          <w:rFonts w:ascii="Garamond" w:hAnsi="Garamond"/>
+          <w:i/>
+        </w:rPr>
+        <w:t>application</w:t>
+      </w:r>
+      <w:r>
+        <w:rPr>
+          <w:rFonts w:ascii="Garamond" w:hAnsi="Garamond"/>
+        </w:rPr>
+        <w:t xml:space="preserve"> or use of it.</w:t>
+      </w:r>
+      <w:r>
+        <w:rPr>
+          <w:rFonts w:ascii="Garamond" w:hAnsi="Garamond"/>
+        </w:rPr>
+        <w:t xml:space="preserve"> </w:t>
+      </w:r>
+    </w:p>
+    <w:p>
+      <w:pPr>
+        <w:rPr>
+          <w:rFonts w:ascii="Garamond" w:hAnsi="Garamond"/>
+        </w:rPr>
+      </w:pPr>
+      <w:r>
+        <w:rPr>
+          <w:rFonts w:ascii="Garamond" w:hAnsi="Garamond"/>
+        </w:rPr>
+        <w:t xml:space="preserve">Sometimes other </w:t>
+      </w:r>
+      <w:r>
+        <w:rPr>
+          <w:rFonts w:ascii="Garamond" w:hAnsi="Garamond"/>
+          <w:i/>
+        </w:rPr>
+        <w:t>logics</w:t>
+      </w:r>
+      <w:r>
+        <w:rPr>
+          <w:rFonts w:ascii="Garamond" w:hAnsi="Garamond"/>
+        </w:rPr>
+        <w:t xml:space="preserve"> are used but </w:t>
+      </w:r>
+      <w:r>
+        <w:rPr>
+          <w:rFonts w:ascii="Garamond" w:hAnsi="Garamond"/>
+          <w:i/>
+        </w:rPr>
+        <w:t>classical logic</w:t>
+      </w:r>
+      <w:r>
+        <w:rPr>
+          <w:rFonts w:ascii="Garamond" w:hAnsi="Garamond"/>
+        </w:rPr>
+        <w:t xml:space="preserve"> in its </w:t>
+      </w:r>
+      <w:r>
+        <w:rPr>
+          <w:rFonts w:ascii="Garamond" w:hAnsi="Garamond"/>
+          <w:i/>
+        </w:rPr>
+        <w:t>duality</w:t>
+      </w:r>
+      <w:r>
+        <w:rPr>
+          <w:rFonts w:ascii="Garamond" w:hAnsi="Garamond"/>
+        </w:rPr>
+        <w:t xml:space="preserve"> between </w:t>
+      </w:r>
+      <w:r>
+        <w:rPr>
+          <w:rFonts w:ascii="Garamond" w:hAnsi="Garamond"/>
+          <w:i/>
+        </w:rPr>
+        <w:t>falsehood</w:t>
+      </w:r>
+      <w:r>
+        <w:rPr>
+          <w:rFonts w:ascii="Garamond" w:hAnsi="Garamond"/>
+        </w:rPr>
+        <w:t xml:space="preserve"> and </w:t>
+      </w:r>
+      <w:r>
+        <w:rPr>
+          <w:rFonts w:ascii="Garamond" w:hAnsi="Garamond"/>
+          <w:i/>
+        </w:rPr>
+        <w:t>truth</w:t>
+      </w:r>
+      <w:r>
+        <w:rPr>
+          <w:rFonts w:ascii="Garamond" w:hAnsi="Garamond"/>
+        </w:rPr>
+        <w:t xml:space="preserve"> through </w:t>
+      </w:r>
+      <w:r>
+        <w:rPr>
+          <w:rFonts w:ascii="Garamond" w:hAnsi="Garamond"/>
+          <w:i/>
+        </w:rPr>
+        <w:t>negation</w:t>
+      </w:r>
+      <w:r>
+        <w:rPr>
+          <w:rFonts w:ascii="Garamond" w:hAnsi="Garamond"/>
+        </w:rPr>
+        <w:t xml:space="preserve"> as expressed by the curved bent circles (</w:t>
+      </w:r>
+      <w:r>
+        <w:rPr>
+          <w:rFonts w:ascii="Garamond" w:hAnsi="Garamond"/>
+          <w:i/>
+        </w:rPr>
+        <w:t>symmetry breaking</w:t>
+      </w:r>
+      <w:r>
+        <w:rPr>
+          <w:rFonts w:ascii="Garamond" w:hAnsi="Garamond"/>
+        </w:rPr>
+        <w:t xml:space="preserve">) and creates a primary, essential, what is the </w:t>
+      </w:r>
+      <w:r>
+        <w:rPr>
+          <w:rFonts w:ascii="Garamond" w:hAnsi="Garamond"/>
+          <w:i/>
+        </w:rPr>
+        <w:t>ordering</w:t>
+      </w:r>
+      <w:r>
+        <w:rPr>
+          <w:rFonts w:ascii="Garamond" w:hAnsi="Garamond"/>
+        </w:rPr>
+        <w:t xml:space="preserve"> </w:t>
+      </w:r>
+      <w:r>
+        <w:rPr>
+          <w:rFonts w:ascii="Garamond" w:hAnsi="Garamond"/>
+        </w:rPr>
+        <w:lastRenderedPageBreak/>
+        <w:t>(verb-</w:t>
+      </w:r>
+      <w:proofErr w:type="spellStart"/>
+      <w:r>
+        <w:rPr>
+          <w:rFonts w:ascii="Garamond" w:hAnsi="Garamond"/>
+        </w:rPr>
+        <w:t>ish</w:t>
+      </w:r>
+      <w:proofErr w:type="spellEnd"/>
+      <w:r>
+        <w:rPr>
+          <w:rFonts w:ascii="Garamond" w:hAnsi="Garamond"/>
+        </w:rPr>
+        <w:t xml:space="preserve"> – strictly is the extension of </w:t>
+      </w:r>
+      <w:r>
+        <w:rPr>
+          <w:rFonts w:ascii="Garamond" w:hAnsi="Garamond"/>
+          <w:i/>
+        </w:rPr>
+        <w:t>beings</w:t>
+      </w:r>
+      <w:r>
+        <w:rPr>
+          <w:rFonts w:ascii="Garamond" w:hAnsi="Garamond"/>
+        </w:rPr>
+        <w:t xml:space="preserve"> through </w:t>
+      </w:r>
+      <w:r>
+        <w:rPr>
+          <w:rFonts w:ascii="Garamond" w:hAnsi="Garamond"/>
+          <w:i/>
+        </w:rPr>
+        <w:t>becoming</w:t>
+      </w:r>
+      <w:r>
+        <w:rPr>
+          <w:rFonts w:ascii="Garamond" w:hAnsi="Garamond"/>
+        </w:rPr>
+        <w:t xml:space="preserve"> inherent in </w:t>
+      </w:r>
+      <w:r>
+        <w:rPr>
+          <w:rFonts w:ascii="Garamond" w:hAnsi="Garamond"/>
+          <w:i/>
+        </w:rPr>
+        <w:t>logos</w:t>
+      </w:r>
+      <w:r>
+        <w:rPr>
+          <w:rFonts w:ascii="Garamond" w:hAnsi="Garamond"/>
+        </w:rPr>
+        <w:t xml:space="preserve"> and of which the expression of this is the task of </w:t>
+      </w:r>
+      <w:r>
+        <w:rPr>
+          <w:rFonts w:ascii="Garamond" w:hAnsi="Garamond"/>
+          <w:i/>
+        </w:rPr>
+        <w:t>philosophy</w:t>
+      </w:r>
+      <w:r>
+        <w:rPr>
+          <w:rFonts w:ascii="Garamond" w:hAnsi="Garamond"/>
+        </w:rPr>
+        <w:t xml:space="preserve"> – and all things about it) of the </w:t>
+      </w:r>
+      <w:r>
+        <w:rPr>
+          <w:rFonts w:ascii="Garamond" w:hAnsi="Garamond"/>
+          <w:i/>
+        </w:rPr>
+        <w:t>ordering</w:t>
+      </w:r>
+      <w:r>
+        <w:rPr>
+          <w:rFonts w:ascii="Garamond" w:hAnsi="Garamond"/>
+        </w:rPr>
+        <w:t xml:space="preserve"> (noun) and arrangement of things through time – which is what I think time is – the extension of previous orderings and arrangements – with the past embedded up until the extension.</w:t>
+      </w:r>
+    </w:p>
+    <w:p>
+      <w:pPr>
+        <w:rPr>
+          <w:rFonts w:ascii="Garamond" w:hAnsi="Garamond"/>
+        </w:rPr>
+      </w:pPr>
+      <w:r>
+        <w:rPr>
+          <w:rFonts w:ascii="Garamond" w:hAnsi="Garamond"/>
+          <w:b/>
+        </w:rPr>
         <w:t>[0.0.2]</w:t>
       </w:r>
       <w:r>
+        <w:rPr>
+          <w:rFonts w:ascii="Garamond" w:hAnsi="Garamond"/>
+        </w:rPr>
         <w:t xml:space="preserve"> </w:t>
       </w:r>
       <w:r>
+        <w:rPr>
+          <w:rFonts w:ascii="Garamond" w:hAnsi="Garamond"/>
+        </w:rPr>
         <w:t xml:space="preserve">Mathematics is the use of </w:t>
       </w:r>
       <w:r>
         <w:rPr>
+          <w:rFonts w:ascii="Garamond" w:hAnsi="Garamond"/>
           <w:i/>
         </w:rPr>
         <w:t>ontological</w:t>
       </w:r>
       <w:r>
+        <w:rPr>
+          <w:rFonts w:ascii="Garamond" w:hAnsi="Garamond"/>
+        </w:rPr>
         <w:t xml:space="preserve"> concepts with rigor and in accordance with</w:t>
       </w:r>
       <w:r>
+        <w:rPr>
+          <w:rFonts w:ascii="Garamond" w:hAnsi="Garamond"/>
+        </w:rPr>
         <w:t xml:space="preserve"> </w:t>
       </w:r>
       <w:r>
         <w:rPr>
+          <w:rFonts w:ascii="Garamond" w:hAnsi="Garamond"/>
           <w:i/>
         </w:rPr>
         <w:t xml:space="preserve">systems </w:t>
       </w:r>
       <w:r>
+        <w:rPr>
+          <w:rFonts w:ascii="Garamond" w:hAnsi="Garamond"/>
+        </w:rPr>
         <w:t xml:space="preserve">where </w:t>
       </w:r>
       <w:r>
         <w:rPr>
+          <w:rFonts w:ascii="Garamond" w:hAnsi="Garamond"/>
           <w:i/>
         </w:rPr>
         <w:t>negation</w:t>
       </w:r>
       <w:r>
+        <w:rPr>
+          <w:rFonts w:ascii="Garamond" w:hAnsi="Garamond"/>
+        </w:rPr>
         <w:t xml:space="preserve"> can be found.</w:t>
       </w:r>
       <w:r>
+        <w:rPr>
+          <w:rFonts w:ascii="Garamond" w:hAnsi="Garamond"/>
+        </w:rPr>
         <w:t xml:space="preserve"> </w:t>
       </w:r>
       <w:r>
         <w:rPr>
+          <w:rFonts w:ascii="Garamond" w:hAnsi="Garamond"/>
           <w:i/>
         </w:rPr>
         <w:t>Logos</w:t>
       </w:r>
       <w:r>
+        <w:rPr>
+          <w:rFonts w:ascii="Garamond" w:hAnsi="Garamond"/>
+        </w:rPr>
         <w:t xml:space="preserve"> is The Highest.</w:t>
       </w:r>
       <w:r>
+        <w:rPr>
+          <w:rFonts w:ascii="Garamond" w:hAnsi="Garamond"/>
+        </w:rPr>
         <w:t xml:space="preserve"> But these </w:t>
       </w:r>
       <w:r>
         <w:rPr>
+          <w:rFonts w:ascii="Garamond" w:hAnsi="Garamond"/>
           <w:i/>
         </w:rPr>
         <w:t>ontological concepts</w:t>
       </w:r>
       <w:r>
+        <w:rPr>
+          <w:rFonts w:ascii="Garamond" w:hAnsi="Garamond"/>
+        </w:rPr>
         <w:t xml:space="preserve"> must be constrained with a </w:t>
       </w:r>
       <w:r>
         <w:rPr>
+          <w:rFonts w:ascii="Garamond" w:hAnsi="Garamond"/>
           <w:i/>
         </w:rPr>
         <w:t>system of rules</w:t>
       </w:r>
       <w:r>
+        <w:rPr>
+          <w:rFonts w:ascii="Garamond" w:hAnsi="Garamond"/>
+        </w:rPr>
         <w:t xml:space="preserve"> which </w:t>
       </w:r>
       <w:r>
         <w:rPr>
+          <w:rFonts w:ascii="Garamond" w:hAnsi="Garamond"/>
           <w:i/>
         </w:rPr>
         <w:t>self-organize</w:t>
       </w:r>
       <w:r>
+        <w:rPr>
+          <w:rFonts w:ascii="Garamond" w:hAnsi="Garamond"/>
+        </w:rPr>
         <w:t xml:space="preserve"> and which intelligibly due to so under scrutiny</w:t>
       </w:r>
       <w:r>
+        <w:rPr>
+          <w:rFonts w:ascii="Garamond" w:hAnsi="Garamond"/>
+        </w:rPr>
         <w:t xml:space="preserve"> since mathematics is both an activity and a portfolio of such systems</w:t>
       </w:r>
       <w:r>
+        <w:rPr>
+          <w:rFonts w:ascii="Garamond" w:hAnsi="Garamond"/>
+        </w:rPr>
         <w:t xml:space="preserve"> for use as needed and where applicable.</w:t>
       </w:r>
+      <w:bookmarkEnd w:id="0"/>
     </w:p>
     <w:sectPr>
       <w:pgSz w:w="12240" w:h="15840"/>
@@ -706,6 +1219,236 @@
     </w:sectPr>
   </w:body>
 </w:document>
+</file>
+
+<file path=word/endnotes.xml><?xml version="1.0" encoding="utf-8"?>
+<w:endnotes xmlns:wpc="http://schemas.microsoft.com/office/word/2010/wordprocessingCanvas" xmlns:cx="http://schemas.microsoft.com/office/drawing/2014/chartex" xmlns:cx1="http://schemas.microsoft.com/office/drawing/2015/9/8/chartex" xmlns:cx2="http://schemas.microsoft.com/office/drawing/2015/10/21/chartex" xmlns:cx3="http://schemas.microsoft.com/office/drawing/2016/5/9/chartex" xmlns:cx4="http://schemas.microsoft.com/office/drawing/2016/5/10/chartex" xmlns:cx5="http://schemas.microsoft.com/office/drawing/2016/5/11/chartex" xmlns:cx6="http://schemas.microsoft.com/office/drawing/2016/5/12/chartex" xmlns:cx7="http://schemas.microsoft.com/office/drawing/2016/5/13/chartex" xmlns:cx8="http://schemas.microsoft.com/office/drawing/2016/5/14/chartex" xmlns:mc="http://schemas.openxmlformats.org/markup-compatibility/2006" xmlns:aink="http://schemas.microsoft.com/office/drawing/2016/ink" xmlns:am3d="http://schemas.microsoft.com/office/drawing/2017/model3d" xmlns:o="urn:schemas-microsoft-com:office:office" xmlns:r="http://schemas.openxmlformats.org/officeDocument/2006/relationships" xmlns:m="http://schemas.openxmlformats.org/officeDocument/2006/math" xmlns:v="urn:schemas-microsoft-com:vml" xmlns:wp14="http://schemas.microsoft.com/office/word/2010/wordprocessingDrawing" xmlns:wp="http://schemas.openxmlformats.org/drawingml/2006/wordprocessingDrawing" xmlns:w10="urn:schemas-microsoft-com:office:word" xmlns:w="http://schemas.openxmlformats.org/wordprocessingml/2006/main" xmlns:w14="http://schemas.microsoft.com/office/word/2010/wordml" xmlns:w15="http://schemas.microsoft.com/office/word/2012/wordml" xmlns:w16cid="http://schemas.microsoft.com/office/word/2016/wordml/cid" xmlns:w16se="http://schemas.microsoft.com/office/word/2015/wordml/symex" xmlns:wpg="http://schemas.microsoft.com/office/word/2010/wordprocessingGroup" xmlns:wpi="http://schemas.microsoft.com/office/word/2010/wordprocessingInk" xmlns:wne="http://schemas.microsoft.com/office/word/2006/wordml" xmlns:wps="http://schemas.microsoft.com/office/word/2010/wordprocessingShape" mc:Ignorable="w14 w15 w16se w16cid wp14">
+  <w:endnote w:type="separator" w:id="-1">
+    <w:p>
+      <w:pPr>
+        <w:spacing w:after="0" w:line="240" w:lineRule="auto"/>
+      </w:pPr>
+      <w:r>
+        <w:separator/>
+      </w:r>
+    </w:p>
+  </w:endnote>
+  <w:endnote w:type="continuationSeparator" w:id="0">
+    <w:p>
+      <w:pPr>
+        <w:spacing w:after="0" w:line="240" w:lineRule="auto"/>
+      </w:pPr>
+      <w:r>
+        <w:continuationSeparator/>
+      </w:r>
+    </w:p>
+  </w:endnote>
+</w:endnotes>
+</file>
+
+<file path=word/footnotes.xml><?xml version="1.0" encoding="utf-8"?>
+<w:footnotes xmlns:wpc="http://schemas.microsoft.com/office/word/2010/wordprocessingCanvas" xmlns:cx="http://schemas.microsoft.com/office/drawing/2014/chartex" xmlns:cx1="http://schemas.microsoft.com/office/drawing/2015/9/8/chartex" xmlns:cx2="http://schemas.microsoft.com/office/drawing/2015/10/21/chartex" xmlns:cx3="http://schemas.microsoft.com/office/drawing/2016/5/9/chartex" xmlns:cx4="http://schemas.microsoft.com/office/drawing/2016/5/10/chartex" xmlns:cx5="http://schemas.microsoft.com/office/drawing/2016/5/11/chartex" xmlns:cx6="http://schemas.microsoft.com/office/drawing/2016/5/12/chartex" xmlns:cx7="http://schemas.microsoft.com/office/drawing/2016/5/13/chartex" xmlns:cx8="http://schemas.microsoft.com/office/drawing/2016/5/14/chartex" xmlns:mc="http://schemas.openxmlformats.org/markup-compatibility/2006" xmlns:aink="http://schemas.microsoft.com/office/drawing/2016/ink" xmlns:am3d="http://schemas.microsoft.com/office/drawing/2017/model3d" xmlns:o="urn:schemas-microsoft-com:office:office" xmlns:r="http://schemas.openxmlformats.org/officeDocument/2006/relationships" xmlns:m="http://schemas.openxmlformats.org/officeDocument/2006/math" xmlns:v="urn:schemas-microsoft-com:vml" xmlns:wp14="http://schemas.microsoft.com/office/word/2010/wordprocessingDrawing" xmlns:wp="http://schemas.openxmlformats.org/drawingml/2006/wordprocessingDrawing" xmlns:w10="urn:schemas-microsoft-com:office:word" xmlns:w="http://schemas.openxmlformats.org/wordprocessingml/2006/main" xmlns:w14="http://schemas.microsoft.com/office/word/2010/wordml" xmlns:w15="http://schemas.microsoft.com/office/word/2012/wordml" xmlns:w16cid="http://schemas.microsoft.com/office/word/2016/wordml/cid" xmlns:w16se="http://schemas.microsoft.com/office/word/2015/wordml/symex" xmlns:wpg="http://schemas.microsoft.com/office/word/2010/wordprocessingGroup" xmlns:wpi="http://schemas.microsoft.com/office/word/2010/wordprocessingInk" xmlns:wne="http://schemas.microsoft.com/office/word/2006/wordml" xmlns:wps="http://schemas.microsoft.com/office/word/2010/wordprocessingShape" mc:Ignorable="w14 w15 w16se w16cid wp14">
+  <w:footnote w:type="separator" w:id="-1">
+    <w:p>
+      <w:pPr>
+        <w:spacing w:after="0" w:line="240" w:lineRule="auto"/>
+      </w:pPr>
+      <w:r>
+        <w:separator/>
+      </w:r>
+    </w:p>
+  </w:footnote>
+  <w:footnote w:type="continuationSeparator" w:id="0">
+    <w:p>
+      <w:pPr>
+        <w:spacing w:after="0" w:line="240" w:lineRule="auto"/>
+      </w:pPr>
+      <w:r>
+        <w:continuationSeparator/>
+      </w:r>
+    </w:p>
+  </w:footnote>
+  <w:footnote w:id="1">
+    <w:p>
+      <w:pPr>
+        <w:pStyle w:val="FootnoteText"/>
+      </w:pPr>
+      <w:r>
+        <w:rPr>
+          <w:rStyle w:val="FootnoteReference"/>
+        </w:rPr>
+        <w:footnoteRef/>
+      </w:r>
+      <w:r>
+        <w:t xml:space="preserve"> </w:t>
+      </w:r>
+      <w:r>
+        <w:rPr>
+          <w:b/>
+        </w:rPr>
+        <w:t>Revision 0.0.</w:t>
+      </w:r>
+      <w:r>
+        <w:rPr>
+          <w:b/>
+        </w:rPr>
+        <w:t xml:space="preserve">3 </w:t>
+      </w:r>
+      <w:r>
+        <w:t>-</w:t>
+      </w:r>
+      <w:r>
+        <w:rPr>
+          <w:b/>
+        </w:rPr>
+        <w:t xml:space="preserve"> </w:t>
+      </w:r>
+      <w:r>
+        <w:rPr>
+          <w:b/>
+        </w:rPr>
+        <w:t>12.26.17</w:t>
+      </w:r>
+      <w:r>
+        <w:rPr>
+          <w:b/>
+        </w:rPr>
+        <w:t xml:space="preserve"> </w:t>
+      </w:r>
+      <w:r>
+        <w:t xml:space="preserve">- </w:t>
+      </w:r>
+      <w:hyperlink r:id="rId1" w:history="1">
+        <w:r>
+          <w:rPr>
+            <w:rStyle w:val="Hyperlink"/>
+          </w:rPr>
+          <w:t>https://www.linkedin.com/in/adamintaegerard/</w:t>
+        </w:r>
+      </w:hyperlink>
+    </w:p>
+  </w:footnote>
+</w:footnotes>
+</file>
+
+<file path=word/numbering.xml><?xml version="1.0" encoding="utf-8"?>
+<w:numbering xmlns:wpc="http://schemas.microsoft.com/office/word/2010/wordprocessingCanvas" xmlns:cx="http://schemas.microsoft.com/office/drawing/2014/chartex" xmlns:cx1="http://schemas.microsoft.com/office/drawing/2015/9/8/chartex" xmlns:cx2="http://schemas.microsoft.com/office/drawing/2015/10/21/chartex" xmlns:cx3="http://schemas.microsoft.com/office/drawing/2016/5/9/chartex" xmlns:cx4="http://schemas.microsoft.com/office/drawing/2016/5/10/chartex" xmlns:cx5="http://schemas.microsoft.com/office/drawing/2016/5/11/chartex" xmlns:cx6="http://schemas.microsoft.com/office/drawing/2016/5/12/chartex" xmlns:cx7="http://schemas.microsoft.com/office/drawing/2016/5/13/chartex" xmlns:cx8="http://schemas.microsoft.com/office/drawing/2016/5/14/chartex" xmlns:mc="http://schemas.openxmlformats.org/markup-compatibility/2006" xmlns:aink="http://schemas.microsoft.com/office/drawing/2016/ink" xmlns:am3d="http://schemas.microsoft.com/office/drawing/2017/model3d" xmlns:o="urn:schemas-microsoft-com:office:office" xmlns:r="http://schemas.openxmlformats.org/officeDocument/2006/relationships" xmlns:m="http://schemas.openxmlformats.org/officeDocument/2006/math" xmlns:v="urn:schemas-microsoft-com:vml" xmlns:wp14="http://schemas.microsoft.com/office/word/2010/wordprocessingDrawing" xmlns:wp="http://schemas.openxmlformats.org/drawingml/2006/wordprocessingDrawing" xmlns:w10="urn:schemas-microsoft-com:office:word" xmlns:w="http://schemas.openxmlformats.org/wordprocessingml/2006/main" xmlns:w14="http://schemas.microsoft.com/office/word/2010/wordml" xmlns:w15="http://schemas.microsoft.com/office/word/2012/wordml" xmlns:w16cid="http://schemas.microsoft.com/office/word/2016/wordml/cid" xmlns:w16se="http://schemas.microsoft.com/office/word/2015/wordml/symex" xmlns:wpg="http://schemas.microsoft.com/office/word/2010/wordprocessingGroup" xmlns:wpi="http://schemas.microsoft.com/office/word/2010/wordprocessingInk" xmlns:wne="http://schemas.microsoft.com/office/word/2006/wordml" xmlns:wps="http://schemas.microsoft.com/office/word/2010/wordprocessingShape" mc:Ignorable="w14 w15 w16se w16cid wp14">
+  <w:abstractNum w:abstractNumId="0" w15:restartNumberingAfterBreak="0">
+    <w:nsid w:val="2A746D29"/>
+    <w:multiLevelType w:val="multilevel"/>
+    <w:tmpl w:val="F4B42A64"/>
+    <w:lvl w:ilvl="0">
+      <w:numFmt w:val="decimal"/>
+      <w:lvlText w:val="%1.0"/>
+      <w:lvlJc w:val="left"/>
+      <w:pPr>
+        <w:ind w:left="720" w:hanging="720"/>
+      </w:pPr>
+      <w:rPr>
+        <w:rFonts w:hint="default"/>
+      </w:rPr>
+    </w:lvl>
+    <w:lvl w:ilvl="1">
+      <w:start w:val="1"/>
+      <w:numFmt w:val="decimal"/>
+      <w:lvlText w:val="%1.%2"/>
+      <w:lvlJc w:val="left"/>
+      <w:pPr>
+        <w:ind w:left="1440" w:hanging="720"/>
+      </w:pPr>
+      <w:rPr>
+        <w:rFonts w:hint="default"/>
+      </w:rPr>
+    </w:lvl>
+    <w:lvl w:ilvl="2">
+      <w:start w:val="1"/>
+      <w:numFmt w:val="decimal"/>
+      <w:lvlText w:val="%1.%2.%3"/>
+      <w:lvlJc w:val="left"/>
+      <w:pPr>
+        <w:ind w:left="2160" w:hanging="720"/>
+      </w:pPr>
+      <w:rPr>
+        <w:rFonts w:hint="default"/>
+      </w:rPr>
+    </w:lvl>
+    <w:lvl w:ilvl="3">
+      <w:start w:val="1"/>
+      <w:numFmt w:val="decimal"/>
+      <w:lvlText w:val="%1.%2.%3.%4"/>
+      <w:lvlJc w:val="left"/>
+      <w:pPr>
+        <w:ind w:left="3240" w:hanging="1080"/>
+      </w:pPr>
+      <w:rPr>
+        <w:rFonts w:hint="default"/>
+      </w:rPr>
+    </w:lvl>
+    <w:lvl w:ilvl="4">
+      <w:start w:val="1"/>
+      <w:numFmt w:val="decimal"/>
+      <w:lvlText w:val="%1.%2.%3.%4.%5"/>
+      <w:lvlJc w:val="left"/>
+      <w:pPr>
+        <w:ind w:left="3960" w:hanging="1080"/>
+      </w:pPr>
+      <w:rPr>
+        <w:rFonts w:hint="default"/>
+      </w:rPr>
+    </w:lvl>
+    <w:lvl w:ilvl="5">
+      <w:start w:val="1"/>
+      <w:numFmt w:val="decimal"/>
+      <w:lvlText w:val="%1.%2.%3.%4.%5.%6"/>
+      <w:lvlJc w:val="left"/>
+      <w:pPr>
+        <w:ind w:left="5040" w:hanging="1440"/>
+      </w:pPr>
+      <w:rPr>
+        <w:rFonts w:hint="default"/>
+      </w:rPr>
+    </w:lvl>
+    <w:lvl w:ilvl="6">
+      <w:start w:val="1"/>
+      <w:numFmt w:val="decimal"/>
+      <w:lvlText w:val="%1.%2.%3.%4.%5.%6.%7"/>
+      <w:lvlJc w:val="left"/>
+      <w:pPr>
+        <w:ind w:left="5760" w:hanging="1440"/>
+      </w:pPr>
+      <w:rPr>
+        <w:rFonts w:hint="default"/>
+      </w:rPr>
+    </w:lvl>
+    <w:lvl w:ilvl="7">
+      <w:start w:val="1"/>
+      <w:numFmt w:val="decimal"/>
+      <w:lvlText w:val="%1.%2.%3.%4.%5.%6.%7.%8"/>
+      <w:lvlJc w:val="left"/>
+      <w:pPr>
+        <w:ind w:left="6840" w:hanging="1800"/>
+      </w:pPr>
+      <w:rPr>
+        <w:rFonts w:hint="default"/>
+      </w:rPr>
+    </w:lvl>
+    <w:lvl w:ilvl="8">
+      <w:start w:val="1"/>
+      <w:numFmt w:val="decimal"/>
+      <w:lvlText w:val="%1.%2.%3.%4.%5.%6.%7.%8.%9"/>
+      <w:lvlJc w:val="left"/>
+      <w:pPr>
+        <w:ind w:left="7920" w:hanging="2160"/>
+      </w:pPr>
+      <w:rPr>
+        <w:rFonts w:hint="default"/>
+      </w:rPr>
+    </w:lvl>
+  </w:abstractNum>
+  <w:num w:numId="1">
+    <w:abstractNumId w:val="0"/>
+  </w:num>
+</w:numbering>
 </file>
 
 <file path=word/styles.xml><?xml version="1.0" encoding="utf-8"?>
@@ -1133,6 +1876,67 @@
     <w:semiHidden/>
     <w:unhideWhenUsed/>
   </w:style>
+  <w:style w:type="paragraph" w:styleId="FootnoteText">
+    <w:name w:val="footnote text"/>
+    <w:basedOn w:val="Normal"/>
+    <w:link w:val="FootnoteTextChar"/>
+    <w:uiPriority w:val="99"/>
+    <w:semiHidden/>
+    <w:unhideWhenUsed/>
+    <w:rsid w:val="00F84438"/>
+    <w:pPr>
+      <w:spacing w:after="0" w:line="240" w:lineRule="auto"/>
+    </w:pPr>
+    <w:rPr>
+      <w:sz w:val="20"/>
+      <w:szCs w:val="20"/>
+    </w:rPr>
+  </w:style>
+  <w:style w:type="character" w:customStyle="1" w:styleId="FootnoteTextChar">
+    <w:name w:val="Footnote Text Char"/>
+    <w:basedOn w:val="DefaultParagraphFont"/>
+    <w:link w:val="FootnoteText"/>
+    <w:uiPriority w:val="99"/>
+    <w:semiHidden/>
+    <w:rsid w:val="00F84438"/>
+    <w:rPr>
+      <w:sz w:val="20"/>
+      <w:szCs w:val="20"/>
+    </w:rPr>
+  </w:style>
+  <w:style w:type="character" w:styleId="FootnoteReference">
+    <w:name w:val="footnote reference"/>
+    <w:basedOn w:val="DefaultParagraphFont"/>
+    <w:uiPriority w:val="99"/>
+    <w:semiHidden/>
+    <w:unhideWhenUsed/>
+    <w:rsid w:val="00F84438"/>
+    <w:rPr>
+      <w:vertAlign w:val="superscript"/>
+    </w:rPr>
+  </w:style>
+  <w:style w:type="character" w:styleId="Hyperlink">
+    <w:name w:val="Hyperlink"/>
+    <w:basedOn w:val="DefaultParagraphFont"/>
+    <w:uiPriority w:val="99"/>
+    <w:unhideWhenUsed/>
+    <w:rsid w:val="00F84438"/>
+    <w:rPr>
+      <w:color w:val="0563C1" w:themeColor="hyperlink"/>
+      <w:u w:val="single"/>
+    </w:rPr>
+  </w:style>
+  <w:style w:type="paragraph" w:styleId="ListParagraph">
+    <w:name w:val="List Paragraph"/>
+    <w:basedOn w:val="Normal"/>
+    <w:uiPriority w:val="34"/>
+    <w:qFormat/>
+    <w:rsid w:val="00F84438"/>
+    <w:pPr>
+      <w:ind w:left="720"/>
+      <w:contextualSpacing/>
+    </w:pPr>
+  </w:style>
 </w:styles>
 </file>
 

--- a/Core Papers/Relational Bundles, Functions, and Strings/Mathematical Ontology - Through Logic, Creation.docx
+++ b/Core Papers/Relational Bundles, Functions, and Strings/Mathematical Ontology - Through Logic, Creation.docx
@@ -12,7 +12,6 @@
           <w:szCs w:val="44"/>
         </w:rPr>
       </w:pPr>
-      <w:bookmarkStart w:id="0" w:name="_GoBack"/>
       <w:r>
         <w:rPr>
           <w:rFonts w:ascii="Garamond" w:hAnsi="Garamond" w:cstheme="majorHAnsi"/>
@@ -98,6 +97,12 @@
           <w:rFonts w:ascii="Garamond" w:hAnsi="Garamond"/>
         </w:rPr>
       </w:pPr>
+      <w:r>
+        <w:rPr>
+          <w:rFonts w:ascii="Garamond" w:hAnsi="Garamond"/>
+        </w:rPr>
+        <w:t>(notes scribbled down …)</w:t>
+      </w:r>
     </w:p>
     <w:p>
       <w:pPr>
@@ -1209,7 +1214,359 @@
         </w:rPr>
         <w:t xml:space="preserve"> for use as needed and where applicable.</w:t>
       </w:r>
-      <w:bookmarkEnd w:id="0"/>
+    </w:p>
+    <w:p>
+      <w:pPr>
+        <w:rPr>
+          <w:rFonts w:ascii="Garamond" w:hAnsi="Garamond"/>
+        </w:rPr>
+      </w:pPr>
+    </w:p>
+    <w:p>
+      <w:pPr>
+        <w:rPr>
+          <w:rFonts w:ascii="Garamond" w:hAnsi="Garamond"/>
+        </w:rPr>
+      </w:pPr>
+    </w:p>
+    <w:p>
+      <w:pPr>
+        <w:rPr>
+          <w:rFonts w:ascii="Garamond" w:hAnsi="Garamond"/>
+        </w:rPr>
+      </w:pPr>
+      <w:r>
+        <w:rPr>
+          <w:rFonts w:ascii="Garamond" w:hAnsi="Garamond"/>
+        </w:rPr>
+        <w:t>Crux:</w:t>
+      </w:r>
+    </w:p>
+    <w:p>
+      <w:pPr>
+        <w:rPr>
+          <w:rFonts w:ascii="Garamond" w:hAnsi="Garamond"/>
+        </w:rPr>
+      </w:pPr>
+    </w:p>
+    <w:p>
+      <w:pPr>
+        <w:pStyle w:val="ListParagraph"/>
+        <w:numPr>
+          <w:ilvl w:val="0"/>
+          <w:numId w:val="2"/>
+        </w:numPr>
+        <w:rPr>
+          <w:rFonts w:ascii="Garamond" w:hAnsi="Garamond"/>
+        </w:rPr>
+      </w:pPr>
+      <w:r>
+        <w:rPr>
+          <w:rFonts w:ascii="Garamond" w:hAnsi="Garamond"/>
+        </w:rPr>
+        <w:t xml:space="preserve">Mathematics is the study of </w:t>
+      </w:r>
+      <w:r>
+        <w:rPr>
+          <w:rFonts w:ascii="Garamond" w:hAnsi="Garamond"/>
+          <w:i/>
+        </w:rPr>
+        <w:t>patterns</w:t>
+      </w:r>
+      <w:r>
+        <w:rPr>
+          <w:rFonts w:ascii="Garamond" w:hAnsi="Garamond"/>
+        </w:rPr>
+        <w:t xml:space="preserve"> which are </w:t>
+      </w:r>
+      <w:r>
+        <w:rPr>
+          <w:rFonts w:ascii="Garamond" w:hAnsi="Garamond"/>
+          <w:i/>
+        </w:rPr>
+        <w:t>described</w:t>
+      </w:r>
+      <w:r>
+        <w:rPr>
+          <w:rFonts w:ascii="Garamond" w:hAnsi="Garamond"/>
+          <w:i/>
+        </w:rPr>
+        <w:t xml:space="preserve"> </w:t>
+      </w:r>
+      <w:r>
+        <w:rPr>
+          <w:rFonts w:ascii="Garamond" w:hAnsi="Garamond"/>
+        </w:rPr>
+        <w:t>by language-based systems with the following features:</w:t>
+      </w:r>
+    </w:p>
+    <w:p>
+      <w:pPr>
+        <w:pStyle w:val="ListParagraph"/>
+        <w:numPr>
+          <w:ilvl w:val="1"/>
+          <w:numId w:val="2"/>
+        </w:numPr>
+        <w:rPr>
+          <w:rFonts w:ascii="Garamond" w:hAnsi="Garamond"/>
+        </w:rPr>
+      </w:pPr>
+      <w:r>
+        <w:rPr>
+          <w:rFonts w:ascii="Garamond" w:hAnsi="Garamond"/>
+        </w:rPr>
+        <w:t>The language systems are fully rule-based.</w:t>
+      </w:r>
+    </w:p>
+    <w:p>
+      <w:pPr>
+        <w:pStyle w:val="ListParagraph"/>
+        <w:numPr>
+          <w:ilvl w:val="1"/>
+          <w:numId w:val="2"/>
+        </w:numPr>
+        <w:rPr>
+          <w:rFonts w:ascii="Garamond" w:hAnsi="Garamond"/>
+        </w:rPr>
+      </w:pPr>
+      <w:r>
+        <w:rPr>
+          <w:rFonts w:ascii="Garamond" w:hAnsi="Garamond"/>
+        </w:rPr>
+        <w:t>The language systems are fully and precisely defined.</w:t>
+      </w:r>
+    </w:p>
+    <w:p>
+      <w:pPr>
+        <w:ind w:left="720"/>
+        <w:rPr>
+          <w:rFonts w:ascii="Garamond" w:hAnsi="Garamond"/>
+        </w:rPr>
+      </w:pPr>
+      <w:r>
+        <w:rPr>
+          <w:rFonts w:ascii="Garamond" w:hAnsi="Garamond"/>
+        </w:rPr>
+        <w:t xml:space="preserve">What can </w:t>
+      </w:r>
+      <w:proofErr w:type="gramStart"/>
+      <w:r>
+        <w:rPr>
+          <w:rFonts w:ascii="Garamond" w:hAnsi="Garamond"/>
+        </w:rPr>
+        <w:t>derived</w:t>
+      </w:r>
+      <w:proofErr w:type="gramEnd"/>
+      <w:r>
+        <w:rPr>
+          <w:rFonts w:ascii="Garamond" w:hAnsi="Garamond"/>
+        </w:rPr>
+        <w:t>, talked about, or proven of a pattern by a language system is fully encompassed by 1.a. and 1.b.</w:t>
+      </w:r>
+    </w:p>
+    <w:p>
+      <w:pPr>
+        <w:rPr>
+          <w:rFonts w:ascii="Garamond" w:hAnsi="Garamond"/>
+        </w:rPr>
+      </w:pPr>
+    </w:p>
+    <w:p>
+      <w:pPr>
+        <w:pStyle w:val="ListParagraph"/>
+        <w:numPr>
+          <w:ilvl w:val="0"/>
+          <w:numId w:val="2"/>
+        </w:numPr>
+        <w:rPr>
+          <w:rFonts w:ascii="Garamond" w:hAnsi="Garamond"/>
+        </w:rPr>
+      </w:pPr>
+      <w:r>
+        <w:rPr>
+          <w:rFonts w:ascii="Garamond" w:hAnsi="Garamond"/>
+        </w:rPr>
+        <w:t>The utility or practical value of a pattern and its attendant language systems largely depends on external factors. What we’ve seen though is that most esoteric patterns and their attendant language systems find some applicability in real-world engineering and scientific research.</w:t>
+      </w:r>
+    </w:p>
+    <w:p>
+      <w:pPr>
+        <w:pStyle w:val="ListParagraph"/>
+        <w:rPr>
+          <w:rFonts w:ascii="Garamond" w:hAnsi="Garamond"/>
+        </w:rPr>
+      </w:pPr>
+    </w:p>
+    <w:p>
+      <w:pPr>
+        <w:pStyle w:val="ListParagraph"/>
+        <w:rPr>
+          <w:rFonts w:ascii="Garamond" w:hAnsi="Garamond"/>
+        </w:rPr>
+      </w:pPr>
+      <w:r>
+        <w:rPr>
+          <w:rFonts w:ascii="Garamond" w:hAnsi="Garamond"/>
+        </w:rPr>
+        <w:t>One criterion is the ability for a theory (e.g. a pattern, model, and language system) to be applicable to other known and well-substantiated mathematical theories.</w:t>
+      </w:r>
+    </w:p>
+    <w:p>
+      <w:pPr>
+        <w:pStyle w:val="ListParagraph"/>
+        <w:rPr>
+          <w:rFonts w:ascii="Garamond" w:hAnsi="Garamond"/>
+        </w:rPr>
+      </w:pPr>
+    </w:p>
+    <w:p>
+      <w:pPr>
+        <w:pStyle w:val="ListParagraph"/>
+        <w:numPr>
+          <w:ilvl w:val="0"/>
+          <w:numId w:val="2"/>
+        </w:numPr>
+        <w:rPr>
+          <w:rFonts w:ascii="Garamond" w:hAnsi="Garamond"/>
+        </w:rPr>
+      </w:pPr>
+      <w:r>
+        <w:rPr>
+          <w:rFonts w:ascii="Garamond" w:hAnsi="Garamond"/>
+        </w:rPr>
+        <w:t>The priority of mathematical systems depends on which is more fundamental. Set Theory is the framework within which all other mathematics in the 20</w:t>
+      </w:r>
+      <w:r>
+        <w:rPr>
+          <w:rFonts w:ascii="Garamond" w:hAnsi="Garamond"/>
+          <w:vertAlign w:val="superscript"/>
+        </w:rPr>
+        <w:t>th</w:t>
+      </w:r>
+      <w:r>
+        <w:rPr>
+          <w:rFonts w:ascii="Garamond" w:hAnsi="Garamond"/>
+        </w:rPr>
+        <w:t xml:space="preserve"> century has been conducted.</w:t>
+      </w:r>
+    </w:p>
+    <w:p>
+      <w:pPr>
+        <w:pStyle w:val="ListParagraph"/>
+        <w:rPr>
+          <w:rFonts w:ascii="Garamond" w:hAnsi="Garamond"/>
+        </w:rPr>
+      </w:pPr>
+    </w:p>
+    <w:p>
+      <w:pPr>
+        <w:pStyle w:val="ListParagraph"/>
+        <w:numPr>
+          <w:ilvl w:val="0"/>
+          <w:numId w:val="2"/>
+        </w:numPr>
+        <w:rPr>
+          <w:rFonts w:ascii="Garamond" w:hAnsi="Garamond"/>
+        </w:rPr>
+      </w:pPr>
+      <w:r>
+        <w:rPr>
+          <w:rFonts w:ascii="Garamond" w:hAnsi="Garamond"/>
+        </w:rPr>
+        <w:t>Category Theory is another.</w:t>
+      </w:r>
+    </w:p>
+    <w:p>
+      <w:pPr>
+        <w:pStyle w:val="ListParagraph"/>
+        <w:rPr>
+          <w:rFonts w:ascii="Garamond" w:hAnsi="Garamond"/>
+        </w:rPr>
+      </w:pPr>
+    </w:p>
+    <w:p>
+      <w:pPr>
+        <w:pStyle w:val="ListParagraph"/>
+        <w:numPr>
+          <w:ilvl w:val="0"/>
+          <w:numId w:val="2"/>
+        </w:numPr>
+        <w:rPr>
+          <w:rFonts w:ascii="Garamond" w:hAnsi="Garamond"/>
+        </w:rPr>
+      </w:pPr>
+      <w:r>
+        <w:rPr>
+          <w:rFonts w:ascii="Garamond" w:hAnsi="Garamond"/>
+        </w:rPr>
+        <w:t xml:space="preserve">Constructive mathematics is largely the privy of fundamental theories. It is not enough alone to construct a mathematical object (which, according to the terminology I’ve used above, is to specify in language a pattern and define that pattern in accordance with 1.a. </w:t>
+      </w:r>
+      <w:proofErr w:type="gramStart"/>
+      <w:r>
+        <w:rPr>
+          <w:rFonts w:ascii="Garamond" w:hAnsi="Garamond"/>
+        </w:rPr>
+        <w:t>1.b.</w:t>
+      </w:r>
+      <w:proofErr w:type="gramEnd"/>
+      <w:r>
+        <w:rPr>
+          <w:rFonts w:ascii="Garamond" w:hAnsi="Garamond"/>
+        </w:rPr>
+        <w:t>)</w:t>
+      </w:r>
+      <w:r>
+        <w:rPr>
+          <w:rFonts w:ascii="Garamond" w:hAnsi="Garamond"/>
+        </w:rPr>
+        <w:t>, the constructed theory must be applicable to other theories, useful, etc.</w:t>
+      </w:r>
+      <w:r>
+        <w:rPr>
+          <w:rFonts w:ascii="Garamond" w:hAnsi="Garamond"/>
+        </w:rPr>
+        <w:t xml:space="preserve"> This corresponds to what Landry and </w:t>
+      </w:r>
+      <w:proofErr w:type="spellStart"/>
+      <w:r>
+        <w:rPr>
+          <w:rFonts w:ascii="Garamond" w:hAnsi="Garamond"/>
+        </w:rPr>
+        <w:t>Brading</w:t>
+      </w:r>
+      <w:proofErr w:type="spellEnd"/>
+      <w:r>
+        <w:rPr>
+          <w:rFonts w:ascii="Garamond" w:hAnsi="Garamond"/>
+        </w:rPr>
+        <w:t xml:space="preserve"> call existence postulates or the historical evolution of sets (Cantor posited sets then it took five decades to define how they work using rules – e.g. the history of ZFC set theory).</w:t>
+      </w:r>
+    </w:p>
+    <w:p>
+      <w:pPr>
+        <w:pStyle w:val="ListParagraph"/>
+        <w:rPr>
+          <w:rFonts w:ascii="Garamond" w:hAnsi="Garamond"/>
+        </w:rPr>
+      </w:pPr>
+    </w:p>
+    <w:p>
+      <w:pPr>
+        <w:pStyle w:val="ListParagraph"/>
+        <w:numPr>
+          <w:ilvl w:val="0"/>
+          <w:numId w:val="2"/>
+        </w:numPr>
+        <w:rPr>
+          <w:rFonts w:ascii="Garamond" w:hAnsi="Garamond"/>
+        </w:rPr>
+      </w:pPr>
+      <w:r>
+        <w:rPr>
+          <w:rFonts w:ascii="Garamond" w:hAnsi="Garamond"/>
+        </w:rPr>
+        <w:t>There is an essential interplay here.</w:t>
+      </w:r>
     </w:p>
     <w:sectPr>
       <w:pgSz w:w="12240" w:h="15840"/>
@@ -1292,23 +1649,10 @@
         <w:rPr>
           <w:b/>
         </w:rPr>
-        <w:t xml:space="preserve">3 </w:t>
-      </w:r>
-      <w:r>
-        <w:t>-</w:t>
-      </w:r>
-      <w:r>
-        <w:rPr>
-          <w:b/>
-        </w:rPr>
-        <w:t xml:space="preserve"> </w:t>
-      </w:r>
-      <w:r>
-        <w:rPr>
-          <w:b/>
-        </w:rPr>
-        <w:t>12.26.17</w:t>
-      </w:r>
+        <w:t>4 – 8.3.0.18</w:t>
+      </w:r>
+      <w:bookmarkStart w:id="0" w:name="_GoBack"/>
+      <w:bookmarkEnd w:id="0"/>
       <w:r>
         <w:rPr>
           <w:b/>
@@ -1334,6 +1678,95 @@
 <file path=word/numbering.xml><?xml version="1.0" encoding="utf-8"?>
 <w:numbering xmlns:wpc="http://schemas.microsoft.com/office/word/2010/wordprocessingCanvas" xmlns:cx="http://schemas.microsoft.com/office/drawing/2014/chartex" xmlns:cx1="http://schemas.microsoft.com/office/drawing/2015/9/8/chartex" xmlns:cx2="http://schemas.microsoft.com/office/drawing/2015/10/21/chartex" xmlns:cx3="http://schemas.microsoft.com/office/drawing/2016/5/9/chartex" xmlns:cx4="http://schemas.microsoft.com/office/drawing/2016/5/10/chartex" xmlns:cx5="http://schemas.microsoft.com/office/drawing/2016/5/11/chartex" xmlns:cx6="http://schemas.microsoft.com/office/drawing/2016/5/12/chartex" xmlns:cx7="http://schemas.microsoft.com/office/drawing/2016/5/13/chartex" xmlns:cx8="http://schemas.microsoft.com/office/drawing/2016/5/14/chartex" xmlns:mc="http://schemas.openxmlformats.org/markup-compatibility/2006" xmlns:aink="http://schemas.microsoft.com/office/drawing/2016/ink" xmlns:am3d="http://schemas.microsoft.com/office/drawing/2017/model3d" xmlns:o="urn:schemas-microsoft-com:office:office" xmlns:r="http://schemas.openxmlformats.org/officeDocument/2006/relationships" xmlns:m="http://schemas.openxmlformats.org/officeDocument/2006/math" xmlns:v="urn:schemas-microsoft-com:vml" xmlns:wp14="http://schemas.microsoft.com/office/word/2010/wordprocessingDrawing" xmlns:wp="http://schemas.openxmlformats.org/drawingml/2006/wordprocessingDrawing" xmlns:w10="urn:schemas-microsoft-com:office:word" xmlns:w="http://schemas.openxmlformats.org/wordprocessingml/2006/main" xmlns:w14="http://schemas.microsoft.com/office/word/2010/wordml" xmlns:w15="http://schemas.microsoft.com/office/word/2012/wordml" xmlns:w16cid="http://schemas.microsoft.com/office/word/2016/wordml/cid" xmlns:w16se="http://schemas.microsoft.com/office/word/2015/wordml/symex" xmlns:wpg="http://schemas.microsoft.com/office/word/2010/wordprocessingGroup" xmlns:wpi="http://schemas.microsoft.com/office/word/2010/wordprocessingInk" xmlns:wne="http://schemas.microsoft.com/office/word/2006/wordml" xmlns:wps="http://schemas.microsoft.com/office/word/2010/wordprocessingShape" mc:Ignorable="w14 w15 w16se w16cid wp14">
   <w:abstractNum w:abstractNumId="0" w15:restartNumberingAfterBreak="0">
+    <w:nsid w:val="1BAC4A6C"/>
+    <w:multiLevelType w:val="hybridMultilevel"/>
+    <w:tmpl w:val="55D0917C"/>
+    <w:lvl w:ilvl="0" w:tplc="0409000F">
+      <w:start w:val="1"/>
+      <w:numFmt w:val="decimal"/>
+      <w:lvlText w:val="%1."/>
+      <w:lvlJc w:val="left"/>
+      <w:pPr>
+        <w:ind w:left="720" w:hanging="360"/>
+      </w:pPr>
+      <w:rPr>
+        <w:rFonts w:hint="default"/>
+      </w:rPr>
+    </w:lvl>
+    <w:lvl w:ilvl="1" w:tplc="04090019">
+      <w:start w:val="1"/>
+      <w:numFmt w:val="lowerLetter"/>
+      <w:lvlText w:val="%2."/>
+      <w:lvlJc w:val="left"/>
+      <w:pPr>
+        <w:ind w:left="1440" w:hanging="360"/>
+      </w:pPr>
+    </w:lvl>
+    <w:lvl w:ilvl="2" w:tplc="0409001B" w:tentative="1">
+      <w:start w:val="1"/>
+      <w:numFmt w:val="lowerRoman"/>
+      <w:lvlText w:val="%3."/>
+      <w:lvlJc w:val="right"/>
+      <w:pPr>
+        <w:ind w:left="2160" w:hanging="180"/>
+      </w:pPr>
+    </w:lvl>
+    <w:lvl w:ilvl="3" w:tplc="0409000F" w:tentative="1">
+      <w:start w:val="1"/>
+      <w:numFmt w:val="decimal"/>
+      <w:lvlText w:val="%4."/>
+      <w:lvlJc w:val="left"/>
+      <w:pPr>
+        <w:ind w:left="2880" w:hanging="360"/>
+      </w:pPr>
+    </w:lvl>
+    <w:lvl w:ilvl="4" w:tplc="04090019" w:tentative="1">
+      <w:start w:val="1"/>
+      <w:numFmt w:val="lowerLetter"/>
+      <w:lvlText w:val="%5."/>
+      <w:lvlJc w:val="left"/>
+      <w:pPr>
+        <w:ind w:left="3600" w:hanging="360"/>
+      </w:pPr>
+    </w:lvl>
+    <w:lvl w:ilvl="5" w:tplc="0409001B" w:tentative="1">
+      <w:start w:val="1"/>
+      <w:numFmt w:val="lowerRoman"/>
+      <w:lvlText w:val="%6."/>
+      <w:lvlJc w:val="right"/>
+      <w:pPr>
+        <w:ind w:left="4320" w:hanging="180"/>
+      </w:pPr>
+    </w:lvl>
+    <w:lvl w:ilvl="6" w:tplc="0409000F" w:tentative="1">
+      <w:start w:val="1"/>
+      <w:numFmt w:val="decimal"/>
+      <w:lvlText w:val="%7."/>
+      <w:lvlJc w:val="left"/>
+      <w:pPr>
+        <w:ind w:left="5040" w:hanging="360"/>
+      </w:pPr>
+    </w:lvl>
+    <w:lvl w:ilvl="7" w:tplc="04090019" w:tentative="1">
+      <w:start w:val="1"/>
+      <w:numFmt w:val="lowerLetter"/>
+      <w:lvlText w:val="%8."/>
+      <w:lvlJc w:val="left"/>
+      <w:pPr>
+        <w:ind w:left="5760" w:hanging="360"/>
+      </w:pPr>
+    </w:lvl>
+    <w:lvl w:ilvl="8" w:tplc="0409001B" w:tentative="1">
+      <w:start w:val="1"/>
+      <w:numFmt w:val="lowerRoman"/>
+      <w:lvlText w:val="%9."/>
+      <w:lvlJc w:val="right"/>
+      <w:pPr>
+        <w:ind w:left="6480" w:hanging="180"/>
+      </w:pPr>
+    </w:lvl>
+  </w:abstractNum>
+  <w:abstractNum w:abstractNumId="1" w15:restartNumberingAfterBreak="0">
     <w:nsid w:val="2A746D29"/>
     <w:multiLevelType w:val="multilevel"/>
     <w:tmpl w:val="F4B42A64"/>
@@ -1446,6 +1879,9 @@
     </w:lvl>
   </w:abstractNum>
   <w:num w:numId="1">
+    <w:abstractNumId w:val="1"/>
+  </w:num>
+  <w:num w:numId="2">
     <w:abstractNumId w:val="0"/>
   </w:num>
 </w:numbering>
